--- a/engranajes_silicio.docx
+++ b/engranajes_silicio.docx
@@ -24,59 +24,7 @@
       </w:r>
     </w:p>
     <w:p/>
-    <w:p>
-      <w:r>
-        <w:rPr>
-          <w:noProof/>
-          <w:lang w:eastAsia="en-GB"/>
-        </w:rPr>
-        <w:drawing>
-          <wp:anchor distT="0" distB="0" distL="114300" distR="127000" simplePos="0" relativeHeight="11" behindDoc="1" locked="0" layoutInCell="1" allowOverlap="1">
-            <wp:simplePos x="0" y="0"/>
-            <wp:positionH relativeFrom="column">
-              <wp:posOffset>1905</wp:posOffset>
-            </wp:positionH>
-            <wp:positionV relativeFrom="paragraph">
-              <wp:posOffset>635</wp:posOffset>
-            </wp:positionV>
-            <wp:extent cx="5753100" cy="4826000"/>
-            <wp:effectExtent l="0" t="0" r="0" b="0"/>
-            <wp:wrapNone/>
-            <wp:docPr id="1" name="Imagen 3" descr="Macintosh HD:Users:olgapedroladoce:Desktop:Silicon Gears, SLU, :2. Recruitment &amp; Staffing:Marketing difusió ofertes:are you the next silicon gears player- (1).png"/>
-            <wp:cNvGraphicFramePr>
-              <a:graphicFrameLocks xmlns:a="http://schemas.openxmlformats.org/drawingml/2006/main" noChangeAspect="1"/>
-            </wp:cNvGraphicFramePr>
-            <a:graphic xmlns:a="http://schemas.openxmlformats.org/drawingml/2006/main">
-              <a:graphicData uri="http://schemas.openxmlformats.org/drawingml/2006/picture">
-                <pic:pic xmlns:pic="http://schemas.openxmlformats.org/drawingml/2006/picture">
-                  <pic:nvPicPr>
-                    <pic:cNvPr id="1" name="Imagen 3" descr="Macintosh HD:Users:olgapedroladoce:Desktop:Silicon Gears, SLU, :2. Recruitment &amp; Staffing:Marketing difusió ofertes:are you the next silicon gears player- (1).png"/>
-                    <pic:cNvPicPr>
-                      <a:picLocks noChangeAspect="1" noChangeArrowheads="1"/>
-                    </pic:cNvPicPr>
-                  </pic:nvPicPr>
-                  <pic:blipFill>
-                    <a:blip r:embed="rId8"/>
-                    <a:stretch>
-                      <a:fillRect/>
-                    </a:stretch>
-                  </pic:blipFill>
-                  <pic:spPr bwMode="auto">
-                    <a:xfrm>
-                      <a:off x="0" y="0"/>
-                      <a:ext cx="5753100" cy="4826000"/>
-                    </a:xfrm>
-                    <a:prstGeom prst="rect">
-                      <a:avLst/>
-                    </a:prstGeom>
-                  </pic:spPr>
-                </pic:pic>
-              </a:graphicData>
-            </a:graphic>
-          </wp:anchor>
-        </w:drawing>
-      </w:r>
-    </w:p>
+    <w:p/>
     <w:p>
       <w:pPr>
         <w:rPr>
@@ -253,6 +201,17 @@
     <w:p>
       <w:pPr>
         <w:pStyle w:val="Ttulo2"/>
+        <w:rPr>
+          <w:rFonts w:eastAsia="Times New Roman"/>
+          <w:b w:val="0"/>
+        </w:rPr>
+      </w:pPr>
+      <w:bookmarkStart w:id="0" w:name="_GoBack"/>
+      <w:bookmarkEnd w:id="0"/>
+    </w:p>
+    <w:p>
+      <w:pPr>
+        <w:pStyle w:val="Ttulo2"/>
         <w:jc w:val="right"/>
       </w:pPr>
       <w:r>
@@ -267,6 +226,7 @@
         <w:pStyle w:val="Heading"/>
       </w:pPr>
       <w:r>
+        <w:lastRenderedPageBreak/>
         <w:t>Exercise 1 - UML Specification (50min)</w:t>
       </w:r>
     </w:p>
@@ -303,7 +263,7 @@
                     </pic:cNvPicPr>
                   </pic:nvPicPr>
                   <pic:blipFill>
-                    <a:blip r:embed="rId9"/>
+                    <a:blip r:embed="rId8"/>
                     <a:stretch>
                       <a:fillRect/>
                     </a:stretch>
@@ -484,10 +444,7 @@
         </w:numPr>
       </w:pPr>
       <w:r>
-        <w:t>Composition rela</w:t>
-      </w:r>
-      <w:r>
-        <w:t xml:space="preserve">tionship between </w:t>
+        <w:t xml:space="preserve">Composition relationship between </w:t>
       </w:r>
       <w:r>
         <w:rPr>
@@ -685,13 +642,7 @@
         <w:rPr>
           <w:rStyle w:val="code-keyword"/>
         </w:rPr>
-        <w:t>class and interface definitions must be containe</w:t>
-      </w:r>
-      <w:r>
-        <w:rPr>
-          <w:rStyle w:val="code-keyword"/>
-        </w:rPr>
-        <w:t>d in the same header file.</w:t>
+        <w:t>class and interface definitions must be contained in the same header file.</w:t>
       </w:r>
     </w:p>
     <w:p>
@@ -2034,8 +1985,8 @@
           <w:lang w:eastAsia="en-GB"/>
         </w:rPr>
       </w:pPr>
-      <w:bookmarkStart w:id="0" w:name="docs-internal-guid-65cfbbf0-6c97-3721-31"/>
-      <w:bookmarkEnd w:id="0"/>
+      <w:bookmarkStart w:id="1" w:name="docs-internal-guid-65cfbbf0-6c97-3721-31"/>
+      <w:bookmarkEnd w:id="1"/>
     </w:p>
     <w:p>
       <w:pPr>
@@ -2050,10 +2001,7 @@
         <w:pStyle w:val="Textoindependiente"/>
       </w:pPr>
       <w:r>
-        <w:t>In this legacy but still used</w:t>
-      </w:r>
-      <w:r>
-        <w:t xml:space="preserve"> and deployed code given below,</w:t>
+        <w:t>In this legacy but still used and deployed code given below,</w:t>
       </w:r>
     </w:p>
     <w:p>
@@ -2074,11 +2022,9 @@
       <w:r>
         <w:t xml:space="preserve"> </w:t>
       </w:r>
-      <w:proofErr w:type="gramStart"/>
       <w:r>
         <w:t>A function a responsibility.</w:t>
       </w:r>
-      <w:proofErr w:type="gramEnd"/>
     </w:p>
     <w:p>
       <w:pPr>
@@ -2092,13 +2038,7 @@
         <w:rPr>
           <w:rFonts w:eastAsia="Times New Roman"/>
         </w:rPr>
-        <w:t>What</w:t>
-      </w:r>
-      <w:r>
-        <w:rPr>
-          <w:rFonts w:eastAsia="Times New Roman"/>
-        </w:rPr>
-        <w:t xml:space="preserve"> would you do to clean and improve this code without breaking current (extern) dependent classes and code?</w:t>
+        <w:t>What would you do to clean and improve this code without breaking current (extern) dependent classes and code?</w:t>
       </w:r>
     </w:p>
     <w:p>
@@ -2656,14 +2596,7 @@
           <w:rStyle w:val="code-keyword"/>
           <w:b/>
         </w:rPr>
-        <w:t>//</w:t>
-      </w:r>
-      <w:r>
-        <w:rPr>
-          <w:rStyle w:val="code-keyword"/>
-          <w:b/>
-        </w:rPr>
-        <w:t xml:space="preserve"> -------------</w:t>
+        <w:t>// -------------</w:t>
       </w:r>
     </w:p>
     <w:p>
@@ -2998,15 +2931,7 @@
           <w:color w:val="000000"/>
           <w:sz w:val="18"/>
         </w:rPr>
-        <w:t>Waiting</w:t>
-      </w:r>
-      <w:r>
-        <w:rPr>
-          <w:rFonts w:ascii="DejaVuSansMono;DejaVu Sans Mono" w:hAnsi="DejaVuSansMono;DejaVu Sans Mono"/>
-          <w:color w:val="000000"/>
-          <w:sz w:val="18"/>
-        </w:rPr>
-        <w:t xml:space="preserve"> my promise</w:t>
+        <w:t>Waiting my promise</w:t>
       </w:r>
     </w:p>
     <w:p>
@@ -3451,13 +3376,7 @@
         <w:rPr>
           <w:rStyle w:val="code-keyword"/>
         </w:rPr>
-        <w:t xml:space="preserve"> t = </w:t>
-      </w:r>
-      <w:r>
-        <w:rPr>
-          <w:rStyle w:val="code-keyword"/>
-        </w:rPr>
-        <w:t>5000ms;</w:t>
+        <w:t xml:space="preserve"> t = 5000ms;</w:t>
       </w:r>
     </w:p>
     <w:p>
@@ -3761,13 +3680,7 @@
         <w:rPr>
           <w:rStyle w:val="code-keyword"/>
         </w:rPr>
-        <w:t>ch</w:t>
-      </w:r>
-      <w:r>
-        <w:rPr>
-          <w:rStyle w:val="code-keyword"/>
-        </w:rPr>
-        <w:t>rono</w:t>
+        <w:t>chrono</w:t>
       </w:r>
       <w:proofErr w:type="spellEnd"/>
       <w:r>
@@ -4129,13 +4042,7 @@
         <w:rPr>
           <w:rStyle w:val="code-keyword"/>
         </w:rPr>
-        <w:t>stead</w:t>
-      </w:r>
-      <w:r>
-        <w:rPr>
-          <w:rStyle w:val="code-keyword"/>
-        </w:rPr>
-        <w:t>y_clock</w:t>
+        <w:t>steady_clock</w:t>
       </w:r>
       <w:proofErr w:type="spellEnd"/>
       <w:r>
@@ -4367,15 +4274,7 @@
           <w:b w:val="0"/>
           <w:bCs w:val="0"/>
         </w:rPr>
-        <w:t xml:space="preserve">Suppose that you are working in a branch and there is some new issue in which you have to </w:t>
-      </w:r>
-      <w:r>
-        <w:rPr>
-          <w:rStyle w:val="Textoennegrita"/>
-          <w:b w:val="0"/>
-          <w:bCs w:val="0"/>
-        </w:rPr>
-        <w:t>start working in as soon possible. Could you explain the best way to move to another branch, fix the new issue and go back to the issue you were working before without losing any changes?</w:t>
+        <w:t>Suppose that you are working in a branch and there is some new issue in which you have to start working in as soon possible. Could you explain the best way to move to another branch, fix the new issue and go back to the issue you were working before without losing any changes?</w:t>
       </w:r>
     </w:p>
     <w:p>
@@ -4400,10 +4299,7 @@
         <w:pStyle w:val="Textoindependiente"/>
       </w:pPr>
       <w:r>
-        <w:t>It pushes changes to a stack. When</w:t>
-      </w:r>
-      <w:r>
-        <w:t xml:space="preserve"> you want to pull them back use: </w:t>
+        <w:t xml:space="preserve">It pushes changes to a stack. When you want to pull them back use: </w:t>
       </w:r>
       <w:r>
         <w:rPr>
@@ -4420,16 +4316,7 @@
         </w:rPr>
       </w:pPr>
       <w:r>
-        <w:t>You can even pull individual items out.</w:t>
-      </w:r>
-      <w:r>
-        <w:t xml:space="preserve">  </w:t>
-      </w:r>
-      <w:r>
-        <w:t xml:space="preserve">To </w:t>
-      </w:r>
-      <w:r>
-        <w:t xml:space="preserve">completely blow away the stash: </w:t>
+        <w:t xml:space="preserve">You can even pull individual items out.  To completely blow away the stash: </w:t>
       </w:r>
       <w:r>
         <w:rPr>
@@ -4445,8 +4332,6 @@
       <w:r>
         <w:t>And keep working.</w:t>
       </w:r>
-      <w:bookmarkStart w:id="1" w:name="_GoBack"/>
-      <w:bookmarkEnd w:id="1"/>
     </w:p>
     <w:p>
       <w:pPr>
@@ -4490,13 +4375,7 @@
         <w:rPr>
           <w:rStyle w:val="code-keyword"/>
         </w:rPr>
-        <w:t>::pair&lt;uint64_t, uint64_t</w:t>
-      </w:r>
-      <w:r>
-        <w:rPr>
-          <w:rStyle w:val="code-keyword"/>
-        </w:rPr>
-        <w:t xml:space="preserve">&gt; </w:t>
+        <w:t xml:space="preserve">::pair&lt;uint64_t, uint64_t&gt; </w:t>
       </w:r>
       <w:proofErr w:type="spellStart"/>
       <w:proofErr w:type="gramStart"/>
@@ -4636,13 +4515,7 @@
         <w:rPr>
           <w:rStyle w:val="CdigoHTML"/>
         </w:rPr>
-        <w:t xml:space="preserve">A = [1000, </w:t>
-      </w:r>
-      <w:r>
-        <w:rPr>
-          <w:rStyle w:val="CdigoHTML"/>
-        </w:rPr>
-        <w:t>23, 2, 250, 1]</w:t>
+        <w:t>A = [1000, 23, 2, 250, 1]</w:t>
       </w:r>
       <w:r>
         <w:rPr>
@@ -4823,13 +4696,7 @@
         <w:rPr>
           <w:rFonts w:eastAsia="Times New Roman"/>
         </w:rPr>
-        <w:t> (mandatory require</w:t>
-      </w:r>
-      <w:r>
-        <w:rPr>
-          <w:rFonts w:eastAsia="Times New Roman"/>
-        </w:rPr>
-        <w:t>ment)</w:t>
+        <w:t> (mandatory requirement)</w:t>
       </w:r>
     </w:p>
     <w:p>
@@ -4939,13 +4806,7 @@
         <w:rPr>
           <w:rStyle w:val="code-keyword"/>
         </w:rPr>
-        <w:t>st</w:t>
-      </w:r>
-      <w:r>
-        <w:rPr>
-          <w:rStyle w:val="code-keyword"/>
-        </w:rPr>
-        <w:t>d</w:t>
+        <w:t>std</w:t>
       </w:r>
       <w:proofErr w:type="spellEnd"/>
       <w:r>
@@ -5377,7 +5238,7 @@
       </w:pPr>
     </w:p>
     <w:sectPr>
-      <w:footerReference w:type="default" r:id="rId10"/>
+      <w:footerReference w:type="default" r:id="rId9"/>
       <w:pgSz w:w="11906" w:h="16838"/>
       <w:pgMar w:top="1440" w:right="1440" w:bottom="1440" w:left="1440" w:header="708" w:footer="0" w:gutter="0"/>
       <w:cols w:space="720"/>
@@ -5436,7 +5297,7 @@
       <w:rPr>
         <w:noProof/>
       </w:rPr>
-      <w:t>6</w:t>
+      <w:t>1</w:t>
     </w:r>
     <w:r>
       <w:fldChar w:fldCharType="end"/>

--- a/engranajes_silicio.docx
+++ b/engranajes_silicio.docx
@@ -206,8 +206,6 @@
           <w:b w:val="0"/>
         </w:rPr>
       </w:pPr>
-      <w:bookmarkStart w:id="0" w:name="_GoBack"/>
-      <w:bookmarkEnd w:id="0"/>
     </w:p>
     <w:p>
       <w:pPr>
@@ -1985,8 +1983,8 @@
           <w:lang w:eastAsia="en-GB"/>
         </w:rPr>
       </w:pPr>
-      <w:bookmarkStart w:id="1" w:name="docs-internal-guid-65cfbbf0-6c97-3721-31"/>
-      <w:bookmarkEnd w:id="1"/>
+      <w:bookmarkStart w:id="0" w:name="docs-internal-guid-65cfbbf0-6c97-3721-31"/>
+      <w:bookmarkEnd w:id="0"/>
     </w:p>
     <w:p>
       <w:pPr>
@@ -4361,88 +4359,88 @@
         </w:rPr>
         <w:t xml:space="preserve">  </w:t>
       </w:r>
-      <w:bookmarkStart w:id="2" w:name="__DdeLink__588_711831033"/>
+      <w:bookmarkStart w:id="1" w:name="__DdeLink__588_711831033"/>
+      <w:bookmarkEnd w:id="1"/>
+      <w:proofErr w:type="spellStart"/>
+      <w:r>
+        <w:rPr>
+          <w:rStyle w:val="code-keyword"/>
+        </w:rPr>
+        <w:t>std</w:t>
+      </w:r>
+      <w:proofErr w:type="spellEnd"/>
+      <w:r>
+        <w:rPr>
+          <w:rStyle w:val="code-keyword"/>
+        </w:rPr>
+        <w:t xml:space="preserve">::pair&lt;uint64_t, uint64_t&gt; </w:t>
+      </w:r>
+      <w:proofErr w:type="spellStart"/>
+      <w:proofErr w:type="gramStart"/>
+      <w:r>
+        <w:rPr>
+          <w:rStyle w:val="code-keyword"/>
+        </w:rPr>
+        <w:t>minMaxSums</w:t>
+      </w:r>
+      <w:proofErr w:type="spellEnd"/>
+      <w:r>
+        <w:rPr>
+          <w:rStyle w:val="code-keyword"/>
+        </w:rPr>
+        <w:t>(</w:t>
+      </w:r>
+      <w:proofErr w:type="spellStart"/>
+      <w:proofErr w:type="gramEnd"/>
+      <w:r>
+        <w:rPr>
+          <w:rStyle w:val="code-keyword"/>
+        </w:rPr>
+        <w:t>std</w:t>
+      </w:r>
+      <w:proofErr w:type="spellEnd"/>
+      <w:r>
+        <w:rPr>
+          <w:rStyle w:val="code-keyword"/>
+        </w:rPr>
+        <w:t>::vector&lt;uint64_t&gt; A);</w:t>
+      </w:r>
+    </w:p>
+    <w:p>
+      <w:pPr>
+        <w:pStyle w:val="Textoindependiente"/>
+      </w:pPr>
+      <w:proofErr w:type="gramStart"/>
+      <w:r>
+        <w:t>that</w:t>
+      </w:r>
+      <w:proofErr w:type="gramEnd"/>
+      <w:r>
+        <w:t xml:space="preserve"> given a vector </w:t>
+      </w:r>
+      <w:r>
+        <w:rPr>
+          <w:rStyle w:val="CdigoHTML"/>
+        </w:rPr>
+        <w:t>A</w:t>
+      </w:r>
+      <w:r>
+        <w:t xml:space="preserve"> of  </w:t>
+      </w:r>
+      <w:r>
+        <w:rPr>
+          <w:rStyle w:val="CdigoHTML"/>
+        </w:rPr>
+        <w:t>N</w:t>
+      </w:r>
+      <w:r>
+        <w:t xml:space="preserve"> positive integers,</w:t>
+      </w:r>
+      <w:bookmarkStart w:id="2" w:name="__DdeLink__740_1406774511"/>
+      <w:r>
+        <w:t xml:space="preserve"> find the minimum and maximum values that can be calculated by summing</w:t>
+      </w:r>
       <w:bookmarkEnd w:id="2"/>
-      <w:proofErr w:type="spellStart"/>
-      <w:r>
-        <w:rPr>
-          <w:rStyle w:val="code-keyword"/>
-        </w:rPr>
-        <w:t>std</w:t>
-      </w:r>
-      <w:proofErr w:type="spellEnd"/>
-      <w:r>
-        <w:rPr>
-          <w:rStyle w:val="code-keyword"/>
-        </w:rPr>
-        <w:t xml:space="preserve">::pair&lt;uint64_t, uint64_t&gt; </w:t>
-      </w:r>
-      <w:proofErr w:type="spellStart"/>
-      <w:proofErr w:type="gramStart"/>
-      <w:r>
-        <w:rPr>
-          <w:rStyle w:val="code-keyword"/>
-        </w:rPr>
-        <w:t>minMaxSums</w:t>
-      </w:r>
-      <w:proofErr w:type="spellEnd"/>
-      <w:r>
-        <w:rPr>
-          <w:rStyle w:val="code-keyword"/>
-        </w:rPr>
-        <w:t>(</w:t>
-      </w:r>
-      <w:proofErr w:type="spellStart"/>
-      <w:proofErr w:type="gramEnd"/>
-      <w:r>
-        <w:rPr>
-          <w:rStyle w:val="code-keyword"/>
-        </w:rPr>
-        <w:t>std</w:t>
-      </w:r>
-      <w:proofErr w:type="spellEnd"/>
-      <w:r>
-        <w:rPr>
-          <w:rStyle w:val="code-keyword"/>
-        </w:rPr>
-        <w:t>::vector&lt;uint64_t&gt; A);</w:t>
-      </w:r>
-    </w:p>
-    <w:p>
-      <w:pPr>
-        <w:pStyle w:val="Textoindependiente"/>
-      </w:pPr>
-      <w:proofErr w:type="gramStart"/>
-      <w:r>
-        <w:t>that</w:t>
-      </w:r>
-      <w:proofErr w:type="gramEnd"/>
-      <w:r>
-        <w:t xml:space="preserve"> given a vector </w:t>
-      </w:r>
-      <w:r>
-        <w:rPr>
-          <w:rStyle w:val="CdigoHTML"/>
-        </w:rPr>
-        <w:t>A</w:t>
-      </w:r>
-      <w:r>
-        <w:t xml:space="preserve"> of  </w:t>
-      </w:r>
-      <w:r>
-        <w:rPr>
-          <w:rStyle w:val="CdigoHTML"/>
-        </w:rPr>
-        <w:t>N</w:t>
-      </w:r>
-      <w:r>
-        <w:t xml:space="preserve"> positive integers,</w:t>
-      </w:r>
-      <w:bookmarkStart w:id="3" w:name="__DdeLink__740_1406774511"/>
-      <w:r>
-        <w:t xml:space="preserve"> find the minimum and maximum values that can be calculated by summing</w:t>
-      </w:r>
-      <w:bookmarkEnd w:id="3"/>
       <w:r>
         <w:t xml:space="preserve"> exactly </w:t>
       </w:r>
@@ -4745,497 +4743,2986 @@
     </w:p>
     <w:p>
       <w:pPr>
+        <w:tabs>
+          <w:tab w:val="left" w:pos="916"/>
+          <w:tab w:val="left" w:pos="1832"/>
+          <w:tab w:val="left" w:pos="2748"/>
+          <w:tab w:val="left" w:pos="3664"/>
+          <w:tab w:val="left" w:pos="4580"/>
+          <w:tab w:val="left" w:pos="5496"/>
+          <w:tab w:val="left" w:pos="6412"/>
+          <w:tab w:val="left" w:pos="7328"/>
+          <w:tab w:val="left" w:pos="8244"/>
+          <w:tab w:val="left" w:pos="9160"/>
+          <w:tab w:val="left" w:pos="10076"/>
+          <w:tab w:val="left" w:pos="10992"/>
+          <w:tab w:val="left" w:pos="11908"/>
+          <w:tab w:val="left" w:pos="12824"/>
+          <w:tab w:val="left" w:pos="13740"/>
+          <w:tab w:val="left" w:pos="14656"/>
+        </w:tabs>
+        <w:overflowPunct/>
+        <w:spacing w:after="0" w:line="240" w:lineRule="auto"/>
+        <w:rPr>
+          <w:rFonts w:ascii="Courier New" w:eastAsia="Times New Roman" w:hAnsi="Courier New" w:cs="Courier New"/>
+          <w:color w:val="auto"/>
+          <w:sz w:val="20"/>
+          <w:szCs w:val="20"/>
+          <w:lang w:eastAsia="en-GB"/>
+        </w:rPr>
+      </w:pPr>
+      <w:r>
+        <w:rPr>
+          <w:rFonts w:ascii="Courier New" w:eastAsia="Times New Roman" w:hAnsi="Courier New" w:cs="Courier New"/>
+          <w:color w:val="FF6AAD"/>
+          <w:sz w:val="20"/>
+          <w:szCs w:val="20"/>
+          <w:lang w:eastAsia="en-GB"/>
+        </w:rPr>
+        <w:t>#include</w:t>
+      </w:r>
+      <w:r>
+        <w:rPr>
+          <w:rFonts w:ascii="Courier New" w:eastAsia="Times New Roman" w:hAnsi="Courier New" w:cs="Courier New"/>
+          <w:color w:val="BEC0C2"/>
+          <w:sz w:val="20"/>
+          <w:szCs w:val="20"/>
+          <w:lang w:eastAsia="en-GB"/>
+        </w:rPr>
+        <w:t xml:space="preserve"> </w:t>
+      </w:r>
+      <w:r>
+        <w:rPr>
+          <w:rFonts w:ascii="Courier New" w:eastAsia="Times New Roman" w:hAnsi="Courier New" w:cs="Courier New"/>
+          <w:color w:val="D69545"/>
+          <w:sz w:val="20"/>
+          <w:szCs w:val="20"/>
+          <w:lang w:eastAsia="en-GB"/>
+        </w:rPr>
+        <w:t>&lt;</w:t>
+      </w:r>
+      <w:proofErr w:type="spellStart"/>
+      <w:r>
+        <w:rPr>
+          <w:rFonts w:ascii="Courier New" w:eastAsia="Times New Roman" w:hAnsi="Courier New" w:cs="Courier New"/>
+          <w:color w:val="D69545"/>
+          <w:sz w:val="20"/>
+          <w:szCs w:val="20"/>
+          <w:lang w:eastAsia="en-GB"/>
+        </w:rPr>
+        <w:t>iostream</w:t>
+      </w:r>
+      <w:proofErr w:type="spellEnd"/>
+      <w:r>
+        <w:rPr>
+          <w:rFonts w:ascii="Courier New" w:eastAsia="Times New Roman" w:hAnsi="Courier New" w:cs="Courier New"/>
+          <w:color w:val="D69545"/>
+          <w:sz w:val="20"/>
+          <w:szCs w:val="20"/>
+          <w:lang w:eastAsia="en-GB"/>
+        </w:rPr>
+        <w:t>&gt;</w:t>
+      </w:r>
+    </w:p>
+    <w:p>
+      <w:pPr>
+        <w:tabs>
+          <w:tab w:val="left" w:pos="916"/>
+          <w:tab w:val="left" w:pos="1832"/>
+          <w:tab w:val="left" w:pos="2748"/>
+          <w:tab w:val="left" w:pos="3664"/>
+          <w:tab w:val="left" w:pos="4580"/>
+          <w:tab w:val="left" w:pos="5496"/>
+          <w:tab w:val="left" w:pos="6412"/>
+          <w:tab w:val="left" w:pos="7328"/>
+          <w:tab w:val="left" w:pos="8244"/>
+          <w:tab w:val="left" w:pos="9160"/>
+          <w:tab w:val="left" w:pos="10076"/>
+          <w:tab w:val="left" w:pos="10992"/>
+          <w:tab w:val="left" w:pos="11908"/>
+          <w:tab w:val="left" w:pos="12824"/>
+          <w:tab w:val="left" w:pos="13740"/>
+          <w:tab w:val="left" w:pos="14656"/>
+        </w:tabs>
+        <w:overflowPunct/>
+        <w:spacing w:after="0" w:line="240" w:lineRule="auto"/>
+        <w:rPr>
+          <w:rFonts w:ascii="Courier New" w:eastAsia="Times New Roman" w:hAnsi="Courier New" w:cs="Courier New"/>
+          <w:color w:val="auto"/>
+          <w:sz w:val="20"/>
+          <w:szCs w:val="20"/>
+          <w:lang w:eastAsia="en-GB"/>
+        </w:rPr>
+      </w:pPr>
+      <w:r>
+        <w:rPr>
+          <w:rFonts w:ascii="Courier New" w:eastAsia="Times New Roman" w:hAnsi="Courier New" w:cs="Courier New"/>
+          <w:color w:val="FF6AAD"/>
+          <w:sz w:val="20"/>
+          <w:szCs w:val="20"/>
+          <w:lang w:eastAsia="en-GB"/>
+        </w:rPr>
+        <w:t>#include</w:t>
+      </w:r>
+      <w:r>
+        <w:rPr>
+          <w:rFonts w:ascii="Courier New" w:eastAsia="Times New Roman" w:hAnsi="Courier New" w:cs="Courier New"/>
+          <w:color w:val="BEC0C2"/>
+          <w:sz w:val="20"/>
+          <w:szCs w:val="20"/>
+          <w:lang w:eastAsia="en-GB"/>
+        </w:rPr>
+        <w:t xml:space="preserve"> </w:t>
+      </w:r>
+      <w:r>
+        <w:rPr>
+          <w:rFonts w:ascii="Courier New" w:eastAsia="Times New Roman" w:hAnsi="Courier New" w:cs="Courier New"/>
+          <w:color w:val="D69545"/>
+          <w:sz w:val="20"/>
+          <w:szCs w:val="20"/>
+          <w:lang w:eastAsia="en-GB"/>
+        </w:rPr>
+        <w:t>&lt;vector&gt;</w:t>
+      </w:r>
+    </w:p>
+    <w:p>
+      <w:pPr>
+        <w:tabs>
+          <w:tab w:val="left" w:pos="916"/>
+          <w:tab w:val="left" w:pos="1832"/>
+          <w:tab w:val="left" w:pos="2748"/>
+          <w:tab w:val="left" w:pos="3664"/>
+          <w:tab w:val="left" w:pos="4580"/>
+          <w:tab w:val="left" w:pos="5496"/>
+          <w:tab w:val="left" w:pos="6412"/>
+          <w:tab w:val="left" w:pos="7328"/>
+          <w:tab w:val="left" w:pos="8244"/>
+          <w:tab w:val="left" w:pos="9160"/>
+          <w:tab w:val="left" w:pos="10076"/>
+          <w:tab w:val="left" w:pos="10992"/>
+          <w:tab w:val="left" w:pos="11908"/>
+          <w:tab w:val="left" w:pos="12824"/>
+          <w:tab w:val="left" w:pos="13740"/>
+          <w:tab w:val="left" w:pos="14656"/>
+        </w:tabs>
+        <w:overflowPunct/>
+        <w:spacing w:after="0" w:line="240" w:lineRule="auto"/>
+        <w:rPr>
+          <w:rFonts w:ascii="Courier New" w:eastAsia="Times New Roman" w:hAnsi="Courier New" w:cs="Courier New"/>
+          <w:color w:val="auto"/>
+          <w:sz w:val="20"/>
+          <w:szCs w:val="20"/>
+          <w:lang w:eastAsia="en-GB"/>
+        </w:rPr>
+      </w:pPr>
+      <w:r>
+        <w:rPr>
+          <w:rFonts w:ascii="Courier New" w:eastAsia="Times New Roman" w:hAnsi="Courier New" w:cs="Courier New"/>
+          <w:color w:val="FF6AAD"/>
+          <w:sz w:val="20"/>
+          <w:szCs w:val="20"/>
+          <w:lang w:eastAsia="en-GB"/>
+        </w:rPr>
+        <w:t>#include</w:t>
+      </w:r>
+      <w:r>
+        <w:rPr>
+          <w:rFonts w:ascii="Courier New" w:eastAsia="Times New Roman" w:hAnsi="Courier New" w:cs="Courier New"/>
+          <w:color w:val="BEC0C2"/>
+          <w:sz w:val="20"/>
+          <w:szCs w:val="20"/>
+          <w:lang w:eastAsia="en-GB"/>
+        </w:rPr>
+        <w:t xml:space="preserve"> </w:t>
+      </w:r>
+      <w:r>
+        <w:rPr>
+          <w:rFonts w:ascii="Courier New" w:eastAsia="Times New Roman" w:hAnsi="Courier New" w:cs="Courier New"/>
+          <w:color w:val="D69545"/>
+          <w:sz w:val="20"/>
+          <w:szCs w:val="20"/>
+          <w:lang w:eastAsia="en-GB"/>
+        </w:rPr>
+        <w:t>&lt;bits/</w:t>
+      </w:r>
+      <w:proofErr w:type="spellStart"/>
+      <w:r>
+        <w:rPr>
+          <w:rFonts w:ascii="Courier New" w:eastAsia="Times New Roman" w:hAnsi="Courier New" w:cs="Courier New"/>
+          <w:color w:val="D69545"/>
+          <w:sz w:val="20"/>
+          <w:szCs w:val="20"/>
+          <w:lang w:eastAsia="en-GB"/>
+        </w:rPr>
+        <w:t>stdc</w:t>
+      </w:r>
+      <w:proofErr w:type="spellEnd"/>
+      <w:r>
+        <w:rPr>
+          <w:rFonts w:ascii="Courier New" w:eastAsia="Times New Roman" w:hAnsi="Courier New" w:cs="Courier New"/>
+          <w:color w:val="D69545"/>
+          <w:sz w:val="20"/>
+          <w:szCs w:val="20"/>
+          <w:lang w:eastAsia="en-GB"/>
+        </w:rPr>
+        <w:t>++.h&gt;</w:t>
+      </w:r>
+    </w:p>
+    <w:p>
+      <w:pPr>
+        <w:tabs>
+          <w:tab w:val="left" w:pos="916"/>
+          <w:tab w:val="left" w:pos="1832"/>
+          <w:tab w:val="left" w:pos="2748"/>
+          <w:tab w:val="left" w:pos="3664"/>
+          <w:tab w:val="left" w:pos="4580"/>
+          <w:tab w:val="left" w:pos="5496"/>
+          <w:tab w:val="left" w:pos="6412"/>
+          <w:tab w:val="left" w:pos="7328"/>
+          <w:tab w:val="left" w:pos="8244"/>
+          <w:tab w:val="left" w:pos="9160"/>
+          <w:tab w:val="left" w:pos="10076"/>
+          <w:tab w:val="left" w:pos="10992"/>
+          <w:tab w:val="left" w:pos="11908"/>
+          <w:tab w:val="left" w:pos="12824"/>
+          <w:tab w:val="left" w:pos="13740"/>
+          <w:tab w:val="left" w:pos="14656"/>
+        </w:tabs>
+        <w:overflowPunct/>
+        <w:spacing w:after="0" w:line="240" w:lineRule="auto"/>
+        <w:rPr>
+          <w:rFonts w:ascii="Courier New" w:eastAsia="Times New Roman" w:hAnsi="Courier New" w:cs="Courier New"/>
+          <w:color w:val="auto"/>
+          <w:sz w:val="20"/>
+          <w:szCs w:val="20"/>
+          <w:lang w:eastAsia="en-GB"/>
+        </w:rPr>
+      </w:pPr>
+    </w:p>
+    <w:p>
+      <w:pPr>
+        <w:tabs>
+          <w:tab w:val="left" w:pos="916"/>
+          <w:tab w:val="left" w:pos="1832"/>
+          <w:tab w:val="left" w:pos="2748"/>
+          <w:tab w:val="left" w:pos="3664"/>
+          <w:tab w:val="left" w:pos="4580"/>
+          <w:tab w:val="left" w:pos="5496"/>
+          <w:tab w:val="left" w:pos="6412"/>
+          <w:tab w:val="left" w:pos="7328"/>
+          <w:tab w:val="left" w:pos="8244"/>
+          <w:tab w:val="left" w:pos="9160"/>
+          <w:tab w:val="left" w:pos="10076"/>
+          <w:tab w:val="left" w:pos="10992"/>
+          <w:tab w:val="left" w:pos="11908"/>
+          <w:tab w:val="left" w:pos="12824"/>
+          <w:tab w:val="left" w:pos="13740"/>
+          <w:tab w:val="left" w:pos="14656"/>
+        </w:tabs>
+        <w:overflowPunct/>
+        <w:spacing w:after="0" w:line="240" w:lineRule="auto"/>
+        <w:rPr>
+          <w:rFonts w:ascii="Courier New" w:eastAsia="Times New Roman" w:hAnsi="Courier New" w:cs="Courier New"/>
+          <w:color w:val="auto"/>
+          <w:sz w:val="20"/>
+          <w:szCs w:val="20"/>
+          <w:lang w:eastAsia="en-GB"/>
+        </w:rPr>
+      </w:pPr>
+      <w:proofErr w:type="spellStart"/>
+      <w:r>
+        <w:rPr>
+          <w:rFonts w:ascii="Courier New" w:eastAsia="Times New Roman" w:hAnsi="Courier New" w:cs="Courier New"/>
+          <w:color w:val="FF8080"/>
+          <w:sz w:val="20"/>
+          <w:szCs w:val="20"/>
+          <w:lang w:eastAsia="en-GB"/>
+        </w:rPr>
+        <w:t>std</w:t>
+      </w:r>
+      <w:proofErr w:type="spellEnd"/>
+      <w:r>
+        <w:rPr>
+          <w:rFonts w:ascii="Courier New" w:eastAsia="Times New Roman" w:hAnsi="Courier New" w:cs="Courier New"/>
+          <w:color w:val="auto"/>
+          <w:sz w:val="20"/>
+          <w:szCs w:val="20"/>
+          <w:lang w:eastAsia="en-GB"/>
+        </w:rPr>
+        <w:t>::</w:t>
+      </w:r>
+      <w:r>
+        <w:rPr>
+          <w:rFonts w:ascii="Courier New" w:eastAsia="Times New Roman" w:hAnsi="Courier New" w:cs="Courier New"/>
+          <w:color w:val="FF8080"/>
+          <w:sz w:val="20"/>
+          <w:szCs w:val="20"/>
+          <w:lang w:eastAsia="en-GB"/>
+        </w:rPr>
+        <w:t>pair</w:t>
+      </w:r>
+      <w:r>
+        <w:rPr>
+          <w:rFonts w:ascii="Courier New" w:eastAsia="Times New Roman" w:hAnsi="Courier New" w:cs="Courier New"/>
+          <w:color w:val="auto"/>
+          <w:sz w:val="20"/>
+          <w:szCs w:val="20"/>
+          <w:lang w:eastAsia="en-GB"/>
+        </w:rPr>
+        <w:t>&lt;</w:t>
+      </w:r>
+      <w:r>
+        <w:rPr>
+          <w:rFonts w:ascii="Courier New" w:eastAsia="Times New Roman" w:hAnsi="Courier New" w:cs="Courier New"/>
+          <w:color w:val="FF8080"/>
+          <w:sz w:val="20"/>
+          <w:szCs w:val="20"/>
+          <w:lang w:eastAsia="en-GB"/>
+        </w:rPr>
+        <w:t>uint64_t</w:t>
+      </w:r>
+      <w:r>
+        <w:rPr>
+          <w:rFonts w:ascii="Courier New" w:eastAsia="Times New Roman" w:hAnsi="Courier New" w:cs="Courier New"/>
+          <w:color w:val="auto"/>
+          <w:sz w:val="20"/>
+          <w:szCs w:val="20"/>
+          <w:lang w:eastAsia="en-GB"/>
+        </w:rPr>
+        <w:t>,</w:t>
+      </w:r>
+      <w:r>
+        <w:rPr>
+          <w:rFonts w:ascii="Courier New" w:eastAsia="Times New Roman" w:hAnsi="Courier New" w:cs="Courier New"/>
+          <w:color w:val="BEC0C2"/>
+          <w:sz w:val="20"/>
+          <w:szCs w:val="20"/>
+          <w:lang w:eastAsia="en-GB"/>
+        </w:rPr>
+        <w:t xml:space="preserve"> </w:t>
+      </w:r>
+      <w:r>
+        <w:rPr>
+          <w:rFonts w:ascii="Courier New" w:eastAsia="Times New Roman" w:hAnsi="Courier New" w:cs="Courier New"/>
+          <w:color w:val="FF8080"/>
+          <w:sz w:val="20"/>
+          <w:szCs w:val="20"/>
+          <w:lang w:eastAsia="en-GB"/>
+        </w:rPr>
+        <w:t>uint64_t</w:t>
+      </w:r>
+      <w:r>
+        <w:rPr>
+          <w:rFonts w:ascii="Courier New" w:eastAsia="Times New Roman" w:hAnsi="Courier New" w:cs="Courier New"/>
+          <w:color w:val="auto"/>
+          <w:sz w:val="20"/>
+          <w:szCs w:val="20"/>
+          <w:lang w:eastAsia="en-GB"/>
+        </w:rPr>
+        <w:t>&gt;</w:t>
+      </w:r>
+      <w:r>
+        <w:rPr>
+          <w:rFonts w:ascii="Courier New" w:eastAsia="Times New Roman" w:hAnsi="Courier New" w:cs="Courier New"/>
+          <w:color w:val="BEC0C2"/>
+          <w:sz w:val="20"/>
+          <w:szCs w:val="20"/>
+          <w:lang w:eastAsia="en-GB"/>
+        </w:rPr>
+        <w:t xml:space="preserve"> </w:t>
+      </w:r>
+      <w:proofErr w:type="spellStart"/>
+      <w:proofErr w:type="gramStart"/>
+      <w:r>
+        <w:rPr>
+          <w:rFonts w:ascii="Courier New" w:eastAsia="Times New Roman" w:hAnsi="Courier New" w:cs="Courier New"/>
+          <w:b/>
+          <w:bCs/>
+          <w:color w:val="auto"/>
+          <w:sz w:val="20"/>
+          <w:szCs w:val="20"/>
+          <w:lang w:eastAsia="en-GB"/>
+        </w:rPr>
+        <w:t>minMaxSums</w:t>
+      </w:r>
+      <w:proofErr w:type="spellEnd"/>
+      <w:r>
+        <w:rPr>
+          <w:rFonts w:ascii="Courier New" w:eastAsia="Times New Roman" w:hAnsi="Courier New" w:cs="Courier New"/>
+          <w:color w:val="auto"/>
+          <w:sz w:val="20"/>
+          <w:szCs w:val="20"/>
+          <w:lang w:eastAsia="en-GB"/>
+        </w:rPr>
+        <w:t>(</w:t>
+      </w:r>
+      <w:proofErr w:type="spellStart"/>
+      <w:proofErr w:type="gramEnd"/>
+      <w:r>
+        <w:rPr>
+          <w:rFonts w:ascii="Courier New" w:eastAsia="Times New Roman" w:hAnsi="Courier New" w:cs="Courier New"/>
+          <w:color w:val="FF8080"/>
+          <w:sz w:val="20"/>
+          <w:szCs w:val="20"/>
+          <w:lang w:eastAsia="en-GB"/>
+        </w:rPr>
+        <w:t>std</w:t>
+      </w:r>
+      <w:proofErr w:type="spellEnd"/>
+      <w:r>
+        <w:rPr>
+          <w:rFonts w:ascii="Courier New" w:eastAsia="Times New Roman" w:hAnsi="Courier New" w:cs="Courier New"/>
+          <w:color w:val="auto"/>
+          <w:sz w:val="20"/>
+          <w:szCs w:val="20"/>
+          <w:lang w:eastAsia="en-GB"/>
+        </w:rPr>
+        <w:t>::</w:t>
+      </w:r>
+      <w:r>
+        <w:rPr>
+          <w:rFonts w:ascii="Courier New" w:eastAsia="Times New Roman" w:hAnsi="Courier New" w:cs="Courier New"/>
+          <w:color w:val="FF8080"/>
+          <w:sz w:val="20"/>
+          <w:szCs w:val="20"/>
+          <w:lang w:eastAsia="en-GB"/>
+        </w:rPr>
+        <w:t>vector</w:t>
+      </w:r>
+      <w:r>
+        <w:rPr>
+          <w:rFonts w:ascii="Courier New" w:eastAsia="Times New Roman" w:hAnsi="Courier New" w:cs="Courier New"/>
+          <w:color w:val="auto"/>
+          <w:sz w:val="20"/>
+          <w:szCs w:val="20"/>
+          <w:lang w:eastAsia="en-GB"/>
+        </w:rPr>
+        <w:t>&lt;</w:t>
+      </w:r>
+      <w:r>
+        <w:rPr>
+          <w:rFonts w:ascii="Courier New" w:eastAsia="Times New Roman" w:hAnsi="Courier New" w:cs="Courier New"/>
+          <w:color w:val="FF8080"/>
+          <w:sz w:val="20"/>
+          <w:szCs w:val="20"/>
+          <w:lang w:eastAsia="en-GB"/>
+        </w:rPr>
+        <w:t>uint64_t</w:t>
+      </w:r>
+      <w:r>
+        <w:rPr>
+          <w:rFonts w:ascii="Courier New" w:eastAsia="Times New Roman" w:hAnsi="Courier New" w:cs="Courier New"/>
+          <w:color w:val="auto"/>
+          <w:sz w:val="20"/>
+          <w:szCs w:val="20"/>
+          <w:lang w:eastAsia="en-GB"/>
+        </w:rPr>
+        <w:t>&gt;</w:t>
+      </w:r>
+      <w:r>
+        <w:rPr>
+          <w:rFonts w:ascii="Courier New" w:eastAsia="Times New Roman" w:hAnsi="Courier New" w:cs="Courier New"/>
+          <w:color w:val="BEC0C2"/>
+          <w:sz w:val="20"/>
+          <w:szCs w:val="20"/>
+          <w:lang w:eastAsia="en-GB"/>
+        </w:rPr>
+        <w:t xml:space="preserve"> </w:t>
+      </w:r>
+      <w:r>
+        <w:rPr>
+          <w:rFonts w:ascii="Courier New" w:eastAsia="Times New Roman" w:hAnsi="Courier New" w:cs="Courier New"/>
+          <w:b/>
+          <w:bCs/>
+          <w:color w:val="D6BB9A"/>
+          <w:sz w:val="20"/>
+          <w:szCs w:val="20"/>
+          <w:lang w:eastAsia="en-GB"/>
+        </w:rPr>
+        <w:t>A</w:t>
+      </w:r>
+      <w:r>
+        <w:rPr>
+          <w:rFonts w:ascii="Courier New" w:eastAsia="Times New Roman" w:hAnsi="Courier New" w:cs="Courier New"/>
+          <w:color w:val="auto"/>
+          <w:sz w:val="20"/>
+          <w:szCs w:val="20"/>
+          <w:lang w:eastAsia="en-GB"/>
+        </w:rPr>
+        <w:t>)</w:t>
+      </w:r>
+      <w:r>
+        <w:rPr>
+          <w:rFonts w:ascii="Courier New" w:eastAsia="Times New Roman" w:hAnsi="Courier New" w:cs="Courier New"/>
+          <w:color w:val="BEC0C2"/>
+          <w:sz w:val="20"/>
+          <w:szCs w:val="20"/>
+          <w:lang w:eastAsia="en-GB"/>
+        </w:rPr>
+        <w:t xml:space="preserve"> </w:t>
+      </w:r>
+      <w:r>
+        <w:rPr>
+          <w:rFonts w:ascii="Courier New" w:eastAsia="Times New Roman" w:hAnsi="Courier New" w:cs="Courier New"/>
+          <w:color w:val="auto"/>
+          <w:sz w:val="20"/>
+          <w:szCs w:val="20"/>
+          <w:lang w:eastAsia="en-GB"/>
+        </w:rPr>
+        <w:t>{</w:t>
+      </w:r>
+    </w:p>
+    <w:p>
+      <w:pPr>
+        <w:tabs>
+          <w:tab w:val="left" w:pos="916"/>
+          <w:tab w:val="left" w:pos="1832"/>
+          <w:tab w:val="left" w:pos="2748"/>
+          <w:tab w:val="left" w:pos="3664"/>
+          <w:tab w:val="left" w:pos="4580"/>
+          <w:tab w:val="left" w:pos="5496"/>
+          <w:tab w:val="left" w:pos="6412"/>
+          <w:tab w:val="left" w:pos="7328"/>
+          <w:tab w:val="left" w:pos="8244"/>
+          <w:tab w:val="left" w:pos="9160"/>
+          <w:tab w:val="left" w:pos="10076"/>
+          <w:tab w:val="left" w:pos="10992"/>
+          <w:tab w:val="left" w:pos="11908"/>
+          <w:tab w:val="left" w:pos="12824"/>
+          <w:tab w:val="left" w:pos="13740"/>
+          <w:tab w:val="left" w:pos="14656"/>
+        </w:tabs>
+        <w:overflowPunct/>
+        <w:spacing w:after="0" w:line="240" w:lineRule="auto"/>
+        <w:rPr>
+          <w:rFonts w:ascii="Courier New" w:eastAsia="Times New Roman" w:hAnsi="Courier New" w:cs="Courier New"/>
+          <w:color w:val="auto"/>
+          <w:sz w:val="20"/>
+          <w:szCs w:val="20"/>
+          <w:lang w:eastAsia="en-GB"/>
+        </w:rPr>
+      </w:pPr>
+    </w:p>
+    <w:p>
+      <w:pPr>
+        <w:tabs>
+          <w:tab w:val="left" w:pos="916"/>
+          <w:tab w:val="left" w:pos="1832"/>
+          <w:tab w:val="left" w:pos="2748"/>
+          <w:tab w:val="left" w:pos="3664"/>
+          <w:tab w:val="left" w:pos="4580"/>
+          <w:tab w:val="left" w:pos="5496"/>
+          <w:tab w:val="left" w:pos="6412"/>
+          <w:tab w:val="left" w:pos="7328"/>
+          <w:tab w:val="left" w:pos="8244"/>
+          <w:tab w:val="left" w:pos="9160"/>
+          <w:tab w:val="left" w:pos="10076"/>
+          <w:tab w:val="left" w:pos="10992"/>
+          <w:tab w:val="left" w:pos="11908"/>
+          <w:tab w:val="left" w:pos="12824"/>
+          <w:tab w:val="left" w:pos="13740"/>
+          <w:tab w:val="left" w:pos="14656"/>
+        </w:tabs>
+        <w:overflowPunct/>
+        <w:spacing w:after="0" w:line="240" w:lineRule="auto"/>
+        <w:rPr>
+          <w:rFonts w:ascii="Courier New" w:eastAsia="Times New Roman" w:hAnsi="Courier New" w:cs="Courier New"/>
+          <w:color w:val="auto"/>
+          <w:sz w:val="20"/>
+          <w:szCs w:val="20"/>
+          <w:lang w:eastAsia="en-GB"/>
+        </w:rPr>
+      </w:pPr>
+      <w:r>
+        <w:rPr>
+          <w:rFonts w:ascii="Courier New" w:eastAsia="Times New Roman" w:hAnsi="Courier New" w:cs="Courier New"/>
+          <w:color w:val="BEC0C2"/>
+          <w:sz w:val="20"/>
+          <w:szCs w:val="20"/>
+          <w:lang w:eastAsia="en-GB"/>
+        </w:rPr>
+        <w:t xml:space="preserve">  </w:t>
+      </w:r>
+      <w:proofErr w:type="gramStart"/>
+      <w:r>
+        <w:rPr>
+          <w:rFonts w:ascii="Courier New" w:eastAsia="Times New Roman" w:hAnsi="Courier New" w:cs="Courier New"/>
+          <w:color w:val="auto"/>
+          <w:sz w:val="20"/>
+          <w:szCs w:val="20"/>
+          <w:lang w:eastAsia="en-GB"/>
+        </w:rPr>
+        <w:t>sort(</w:t>
+      </w:r>
+      <w:proofErr w:type="spellStart"/>
+      <w:proofErr w:type="gramEnd"/>
+      <w:r>
+        <w:rPr>
+          <w:rFonts w:ascii="Courier New" w:eastAsia="Times New Roman" w:hAnsi="Courier New" w:cs="Courier New"/>
+          <w:color w:val="D6BB9A"/>
+          <w:sz w:val="20"/>
+          <w:szCs w:val="20"/>
+          <w:lang w:eastAsia="en-GB"/>
+        </w:rPr>
+        <w:t>A.</w:t>
+      </w:r>
+      <w:r>
+        <w:rPr>
+          <w:rFonts w:ascii="Courier New" w:eastAsia="Times New Roman" w:hAnsi="Courier New" w:cs="Courier New"/>
+          <w:color w:val="auto"/>
+          <w:sz w:val="20"/>
+          <w:szCs w:val="20"/>
+          <w:lang w:eastAsia="en-GB"/>
+        </w:rPr>
+        <w:t>begin</w:t>
+      </w:r>
+      <w:proofErr w:type="spellEnd"/>
+      <w:r>
+        <w:rPr>
+          <w:rFonts w:ascii="Courier New" w:eastAsia="Times New Roman" w:hAnsi="Courier New" w:cs="Courier New"/>
+          <w:color w:val="auto"/>
+          <w:sz w:val="20"/>
+          <w:szCs w:val="20"/>
+          <w:lang w:eastAsia="en-GB"/>
+        </w:rPr>
+        <w:t>(),</w:t>
+      </w:r>
+      <w:r>
+        <w:rPr>
+          <w:rFonts w:ascii="Courier New" w:eastAsia="Times New Roman" w:hAnsi="Courier New" w:cs="Courier New"/>
+          <w:color w:val="BEC0C2"/>
+          <w:sz w:val="20"/>
+          <w:szCs w:val="20"/>
+          <w:lang w:eastAsia="en-GB"/>
+        </w:rPr>
+        <w:t xml:space="preserve"> </w:t>
+      </w:r>
+      <w:proofErr w:type="spellStart"/>
+      <w:r>
+        <w:rPr>
+          <w:rFonts w:ascii="Courier New" w:eastAsia="Times New Roman" w:hAnsi="Courier New" w:cs="Courier New"/>
+          <w:color w:val="D6BB9A"/>
+          <w:sz w:val="20"/>
+          <w:szCs w:val="20"/>
+          <w:lang w:eastAsia="en-GB"/>
+        </w:rPr>
+        <w:t>A.</w:t>
+      </w:r>
+      <w:r>
+        <w:rPr>
+          <w:rFonts w:ascii="Courier New" w:eastAsia="Times New Roman" w:hAnsi="Courier New" w:cs="Courier New"/>
+          <w:color w:val="auto"/>
+          <w:sz w:val="20"/>
+          <w:szCs w:val="20"/>
+          <w:lang w:eastAsia="en-GB"/>
+        </w:rPr>
+        <w:t>end</w:t>
+      </w:r>
+      <w:proofErr w:type="spellEnd"/>
+      <w:r>
+        <w:rPr>
+          <w:rFonts w:ascii="Courier New" w:eastAsia="Times New Roman" w:hAnsi="Courier New" w:cs="Courier New"/>
+          <w:color w:val="auto"/>
+          <w:sz w:val="20"/>
+          <w:szCs w:val="20"/>
+          <w:lang w:eastAsia="en-GB"/>
+        </w:rPr>
+        <w:t>());</w:t>
+      </w:r>
+    </w:p>
+    <w:p>
+      <w:pPr>
+        <w:tabs>
+          <w:tab w:val="left" w:pos="916"/>
+          <w:tab w:val="left" w:pos="1832"/>
+          <w:tab w:val="left" w:pos="2748"/>
+          <w:tab w:val="left" w:pos="3664"/>
+          <w:tab w:val="left" w:pos="4580"/>
+          <w:tab w:val="left" w:pos="5496"/>
+          <w:tab w:val="left" w:pos="6412"/>
+          <w:tab w:val="left" w:pos="7328"/>
+          <w:tab w:val="left" w:pos="8244"/>
+          <w:tab w:val="left" w:pos="9160"/>
+          <w:tab w:val="left" w:pos="10076"/>
+          <w:tab w:val="left" w:pos="10992"/>
+          <w:tab w:val="left" w:pos="11908"/>
+          <w:tab w:val="left" w:pos="12824"/>
+          <w:tab w:val="left" w:pos="13740"/>
+          <w:tab w:val="left" w:pos="14656"/>
+        </w:tabs>
+        <w:overflowPunct/>
+        <w:spacing w:after="0" w:line="240" w:lineRule="auto"/>
+        <w:rPr>
+          <w:rFonts w:ascii="Courier New" w:eastAsia="Times New Roman" w:hAnsi="Courier New" w:cs="Courier New"/>
+          <w:color w:val="auto"/>
+          <w:sz w:val="20"/>
+          <w:szCs w:val="20"/>
+          <w:lang w:eastAsia="en-GB"/>
+        </w:rPr>
+      </w:pPr>
+      <w:r>
+        <w:rPr>
+          <w:rFonts w:ascii="Courier New" w:eastAsia="Times New Roman" w:hAnsi="Courier New" w:cs="Courier New"/>
+          <w:color w:val="BEC0C2"/>
+          <w:sz w:val="20"/>
+          <w:szCs w:val="20"/>
+          <w:lang w:eastAsia="en-GB"/>
+        </w:rPr>
+        <w:t xml:space="preserve">  </w:t>
+      </w:r>
+      <w:r>
+        <w:rPr>
+          <w:rFonts w:ascii="Courier New" w:eastAsia="Times New Roman" w:hAnsi="Courier New" w:cs="Courier New"/>
+          <w:color w:val="FF8080"/>
+          <w:sz w:val="20"/>
+          <w:szCs w:val="20"/>
+          <w:lang w:eastAsia="en-GB"/>
+        </w:rPr>
+        <w:t>uint64_t</w:t>
+      </w:r>
+      <w:r>
+        <w:rPr>
+          <w:rFonts w:ascii="Courier New" w:eastAsia="Times New Roman" w:hAnsi="Courier New" w:cs="Courier New"/>
+          <w:color w:val="BEC0C2"/>
+          <w:sz w:val="20"/>
+          <w:szCs w:val="20"/>
+          <w:lang w:eastAsia="en-GB"/>
+        </w:rPr>
+        <w:t xml:space="preserve"> </w:t>
+      </w:r>
+      <w:proofErr w:type="spellStart"/>
+      <w:r>
+        <w:rPr>
+          <w:rFonts w:ascii="Courier New" w:eastAsia="Times New Roman" w:hAnsi="Courier New" w:cs="Courier New"/>
+          <w:b/>
+          <w:bCs/>
+          <w:color w:val="D6BB9A"/>
+          <w:sz w:val="20"/>
+          <w:szCs w:val="20"/>
+          <w:lang w:eastAsia="en-GB"/>
+        </w:rPr>
+        <w:t>sum_of_</w:t>
+      </w:r>
+      <w:proofErr w:type="gramStart"/>
+      <w:r>
+        <w:rPr>
+          <w:rFonts w:ascii="Courier New" w:eastAsia="Times New Roman" w:hAnsi="Courier New" w:cs="Courier New"/>
+          <w:b/>
+          <w:bCs/>
+          <w:color w:val="D6BB9A"/>
+          <w:sz w:val="20"/>
+          <w:szCs w:val="20"/>
+          <w:lang w:eastAsia="en-GB"/>
+        </w:rPr>
+        <w:t>elems</w:t>
+      </w:r>
+      <w:proofErr w:type="spellEnd"/>
+      <w:r>
+        <w:rPr>
+          <w:rFonts w:ascii="Courier New" w:eastAsia="Times New Roman" w:hAnsi="Courier New" w:cs="Courier New"/>
+          <w:color w:val="BEC0C2"/>
+          <w:sz w:val="20"/>
+          <w:szCs w:val="20"/>
+          <w:lang w:eastAsia="en-GB"/>
+        </w:rPr>
+        <w:t xml:space="preserve">  </w:t>
+      </w:r>
+      <w:r>
+        <w:rPr>
+          <w:rFonts w:ascii="Courier New" w:eastAsia="Times New Roman" w:hAnsi="Courier New" w:cs="Courier New"/>
+          <w:color w:val="D6BB9A"/>
+          <w:sz w:val="20"/>
+          <w:szCs w:val="20"/>
+          <w:lang w:eastAsia="en-GB"/>
+        </w:rPr>
+        <w:t>=</w:t>
+      </w:r>
+      <w:proofErr w:type="gramEnd"/>
+      <w:r>
+        <w:rPr>
+          <w:rFonts w:ascii="Courier New" w:eastAsia="Times New Roman" w:hAnsi="Courier New" w:cs="Courier New"/>
+          <w:color w:val="BEC0C2"/>
+          <w:sz w:val="20"/>
+          <w:szCs w:val="20"/>
+          <w:lang w:eastAsia="en-GB"/>
+        </w:rPr>
+        <w:t xml:space="preserve"> </w:t>
+      </w:r>
+      <w:proofErr w:type="spellStart"/>
+      <w:r>
+        <w:rPr>
+          <w:rFonts w:ascii="Courier New" w:eastAsia="Times New Roman" w:hAnsi="Courier New" w:cs="Courier New"/>
+          <w:color w:val="FF8080"/>
+          <w:sz w:val="20"/>
+          <w:szCs w:val="20"/>
+          <w:lang w:eastAsia="en-GB"/>
+        </w:rPr>
+        <w:t>std</w:t>
+      </w:r>
+      <w:proofErr w:type="spellEnd"/>
+      <w:r>
+        <w:rPr>
+          <w:rFonts w:ascii="Courier New" w:eastAsia="Times New Roman" w:hAnsi="Courier New" w:cs="Courier New"/>
+          <w:color w:val="auto"/>
+          <w:sz w:val="20"/>
+          <w:szCs w:val="20"/>
+          <w:lang w:eastAsia="en-GB"/>
+        </w:rPr>
+        <w:t>::accumulate(</w:t>
+      </w:r>
+      <w:proofErr w:type="spellStart"/>
+      <w:r>
+        <w:rPr>
+          <w:rFonts w:ascii="Courier New" w:eastAsia="Times New Roman" w:hAnsi="Courier New" w:cs="Courier New"/>
+          <w:color w:val="D6BB9A"/>
+          <w:sz w:val="20"/>
+          <w:szCs w:val="20"/>
+          <w:lang w:eastAsia="en-GB"/>
+        </w:rPr>
+        <w:t>A.</w:t>
+      </w:r>
+      <w:r>
+        <w:rPr>
+          <w:rFonts w:ascii="Courier New" w:eastAsia="Times New Roman" w:hAnsi="Courier New" w:cs="Courier New"/>
+          <w:color w:val="auto"/>
+          <w:sz w:val="20"/>
+          <w:szCs w:val="20"/>
+          <w:lang w:eastAsia="en-GB"/>
+        </w:rPr>
+        <w:t>begin</w:t>
+      </w:r>
+      <w:proofErr w:type="spellEnd"/>
+      <w:r>
+        <w:rPr>
+          <w:rFonts w:ascii="Courier New" w:eastAsia="Times New Roman" w:hAnsi="Courier New" w:cs="Courier New"/>
+          <w:color w:val="auto"/>
+          <w:sz w:val="20"/>
+          <w:szCs w:val="20"/>
+          <w:lang w:eastAsia="en-GB"/>
+        </w:rPr>
+        <w:t>(),</w:t>
+      </w:r>
+      <w:r>
+        <w:rPr>
+          <w:rFonts w:ascii="Courier New" w:eastAsia="Times New Roman" w:hAnsi="Courier New" w:cs="Courier New"/>
+          <w:color w:val="BEC0C2"/>
+          <w:sz w:val="20"/>
+          <w:szCs w:val="20"/>
+          <w:lang w:eastAsia="en-GB"/>
+        </w:rPr>
+        <w:t xml:space="preserve"> </w:t>
+      </w:r>
+      <w:proofErr w:type="spellStart"/>
+      <w:r>
+        <w:rPr>
+          <w:rFonts w:ascii="Courier New" w:eastAsia="Times New Roman" w:hAnsi="Courier New" w:cs="Courier New"/>
+          <w:color w:val="D6BB9A"/>
+          <w:sz w:val="20"/>
+          <w:szCs w:val="20"/>
+          <w:lang w:eastAsia="en-GB"/>
+        </w:rPr>
+        <w:t>A.</w:t>
+      </w:r>
+      <w:r>
+        <w:rPr>
+          <w:rFonts w:ascii="Courier New" w:eastAsia="Times New Roman" w:hAnsi="Courier New" w:cs="Courier New"/>
+          <w:color w:val="auto"/>
+          <w:sz w:val="20"/>
+          <w:szCs w:val="20"/>
+          <w:lang w:eastAsia="en-GB"/>
+        </w:rPr>
+        <w:t>end</w:t>
+      </w:r>
+      <w:proofErr w:type="spellEnd"/>
+      <w:r>
+        <w:rPr>
+          <w:rFonts w:ascii="Courier New" w:eastAsia="Times New Roman" w:hAnsi="Courier New" w:cs="Courier New"/>
+          <w:color w:val="auto"/>
+          <w:sz w:val="20"/>
+          <w:szCs w:val="20"/>
+          <w:lang w:eastAsia="en-GB"/>
+        </w:rPr>
+        <w:t>(),</w:t>
+      </w:r>
+      <w:r>
+        <w:rPr>
+          <w:rFonts w:ascii="Courier New" w:eastAsia="Times New Roman" w:hAnsi="Courier New" w:cs="Courier New"/>
+          <w:color w:val="BEC0C2"/>
+          <w:sz w:val="20"/>
+          <w:szCs w:val="20"/>
+          <w:lang w:eastAsia="en-GB"/>
+        </w:rPr>
+        <w:t xml:space="preserve"> </w:t>
+      </w:r>
+      <w:r>
+        <w:rPr>
+          <w:rFonts w:ascii="Courier New" w:eastAsia="Times New Roman" w:hAnsi="Courier New" w:cs="Courier New"/>
+          <w:color w:val="8A602C"/>
+          <w:sz w:val="20"/>
+          <w:szCs w:val="20"/>
+          <w:lang w:eastAsia="en-GB"/>
+        </w:rPr>
+        <w:t>0</w:t>
+      </w:r>
+      <w:r>
+        <w:rPr>
+          <w:rFonts w:ascii="Courier New" w:eastAsia="Times New Roman" w:hAnsi="Courier New" w:cs="Courier New"/>
+          <w:color w:val="auto"/>
+          <w:sz w:val="20"/>
+          <w:szCs w:val="20"/>
+          <w:lang w:eastAsia="en-GB"/>
+        </w:rPr>
+        <w:t>);</w:t>
+      </w:r>
+    </w:p>
+    <w:p>
+      <w:pPr>
+        <w:tabs>
+          <w:tab w:val="left" w:pos="916"/>
+          <w:tab w:val="left" w:pos="1832"/>
+          <w:tab w:val="left" w:pos="2748"/>
+          <w:tab w:val="left" w:pos="3664"/>
+          <w:tab w:val="left" w:pos="4580"/>
+          <w:tab w:val="left" w:pos="5496"/>
+          <w:tab w:val="left" w:pos="6412"/>
+          <w:tab w:val="left" w:pos="7328"/>
+          <w:tab w:val="left" w:pos="8244"/>
+          <w:tab w:val="left" w:pos="9160"/>
+          <w:tab w:val="left" w:pos="10076"/>
+          <w:tab w:val="left" w:pos="10992"/>
+          <w:tab w:val="left" w:pos="11908"/>
+          <w:tab w:val="left" w:pos="12824"/>
+          <w:tab w:val="left" w:pos="13740"/>
+          <w:tab w:val="left" w:pos="14656"/>
+        </w:tabs>
+        <w:overflowPunct/>
+        <w:spacing w:after="0" w:line="240" w:lineRule="auto"/>
+        <w:rPr>
+          <w:rFonts w:ascii="Courier New" w:eastAsia="Times New Roman" w:hAnsi="Courier New" w:cs="Courier New"/>
+          <w:color w:val="auto"/>
+          <w:sz w:val="20"/>
+          <w:szCs w:val="20"/>
+          <w:lang w:eastAsia="en-GB"/>
+        </w:rPr>
+      </w:pPr>
+      <w:r>
+        <w:rPr>
+          <w:rFonts w:ascii="Courier New" w:eastAsia="Times New Roman" w:hAnsi="Courier New" w:cs="Courier New"/>
+          <w:color w:val="BEC0C2"/>
+          <w:sz w:val="20"/>
+          <w:szCs w:val="20"/>
+          <w:lang w:eastAsia="en-GB"/>
+        </w:rPr>
+        <w:lastRenderedPageBreak/>
+        <w:t xml:space="preserve">  </w:t>
+      </w:r>
+      <w:proofErr w:type="spellStart"/>
+      <w:r>
+        <w:rPr>
+          <w:rFonts w:ascii="Courier New" w:eastAsia="Times New Roman" w:hAnsi="Courier New" w:cs="Courier New"/>
+          <w:color w:val="FF8080"/>
+          <w:sz w:val="20"/>
+          <w:szCs w:val="20"/>
+          <w:lang w:eastAsia="en-GB"/>
+        </w:rPr>
+        <w:t>std</w:t>
+      </w:r>
+      <w:proofErr w:type="spellEnd"/>
+      <w:r>
+        <w:rPr>
+          <w:rFonts w:ascii="Courier New" w:eastAsia="Times New Roman" w:hAnsi="Courier New" w:cs="Courier New"/>
+          <w:color w:val="auto"/>
+          <w:sz w:val="20"/>
+          <w:szCs w:val="20"/>
+          <w:lang w:eastAsia="en-GB"/>
+        </w:rPr>
+        <w:t>::</w:t>
+      </w:r>
+      <w:r>
+        <w:rPr>
+          <w:rFonts w:ascii="Courier New" w:eastAsia="Times New Roman" w:hAnsi="Courier New" w:cs="Courier New"/>
+          <w:color w:val="FF8080"/>
+          <w:sz w:val="20"/>
+          <w:szCs w:val="20"/>
+          <w:lang w:eastAsia="en-GB"/>
+        </w:rPr>
+        <w:t>pair</w:t>
+      </w:r>
+      <w:r>
+        <w:rPr>
+          <w:rFonts w:ascii="Courier New" w:eastAsia="Times New Roman" w:hAnsi="Courier New" w:cs="Courier New"/>
+          <w:color w:val="BEC0C2"/>
+          <w:sz w:val="20"/>
+          <w:szCs w:val="20"/>
+          <w:lang w:eastAsia="en-GB"/>
+        </w:rPr>
+        <w:t xml:space="preserve"> </w:t>
+      </w:r>
+      <w:r>
+        <w:rPr>
+          <w:rFonts w:ascii="Courier New" w:eastAsia="Times New Roman" w:hAnsi="Courier New" w:cs="Courier New"/>
+          <w:color w:val="auto"/>
+          <w:sz w:val="20"/>
+          <w:szCs w:val="20"/>
+          <w:lang w:eastAsia="en-GB"/>
+        </w:rPr>
+        <w:t>&lt;</w:t>
+      </w:r>
+      <w:r>
+        <w:rPr>
+          <w:rFonts w:ascii="Courier New" w:eastAsia="Times New Roman" w:hAnsi="Courier New" w:cs="Courier New"/>
+          <w:color w:val="FF8080"/>
+          <w:sz w:val="20"/>
+          <w:szCs w:val="20"/>
+          <w:lang w:eastAsia="en-GB"/>
+        </w:rPr>
+        <w:t>uint64_t</w:t>
+      </w:r>
+      <w:r>
+        <w:rPr>
+          <w:rFonts w:ascii="Courier New" w:eastAsia="Times New Roman" w:hAnsi="Courier New" w:cs="Courier New"/>
+          <w:color w:val="auto"/>
+          <w:sz w:val="20"/>
+          <w:szCs w:val="20"/>
+          <w:lang w:eastAsia="en-GB"/>
+        </w:rPr>
+        <w:t>,</w:t>
+      </w:r>
+      <w:r>
+        <w:rPr>
+          <w:rFonts w:ascii="Courier New" w:eastAsia="Times New Roman" w:hAnsi="Courier New" w:cs="Courier New"/>
+          <w:color w:val="BEC0C2"/>
+          <w:sz w:val="20"/>
+          <w:szCs w:val="20"/>
+          <w:lang w:eastAsia="en-GB"/>
+        </w:rPr>
+        <w:t xml:space="preserve"> </w:t>
+      </w:r>
+      <w:r>
+        <w:rPr>
+          <w:rFonts w:ascii="Courier New" w:eastAsia="Times New Roman" w:hAnsi="Courier New" w:cs="Courier New"/>
+          <w:color w:val="FF8080"/>
+          <w:sz w:val="20"/>
+          <w:szCs w:val="20"/>
+          <w:lang w:eastAsia="en-GB"/>
+        </w:rPr>
+        <w:t>uint64_t</w:t>
+      </w:r>
+      <w:r>
+        <w:rPr>
+          <w:rFonts w:ascii="Courier New" w:eastAsia="Times New Roman" w:hAnsi="Courier New" w:cs="Courier New"/>
+          <w:color w:val="auto"/>
+          <w:sz w:val="20"/>
+          <w:szCs w:val="20"/>
+          <w:lang w:eastAsia="en-GB"/>
+        </w:rPr>
+        <w:t>&gt;</w:t>
+      </w:r>
+      <w:r>
+        <w:rPr>
+          <w:rFonts w:ascii="Courier New" w:eastAsia="Times New Roman" w:hAnsi="Courier New" w:cs="Courier New"/>
+          <w:color w:val="BEC0C2"/>
+          <w:sz w:val="20"/>
+          <w:szCs w:val="20"/>
+          <w:lang w:eastAsia="en-GB"/>
+        </w:rPr>
+        <w:t xml:space="preserve"> </w:t>
+      </w:r>
+      <w:proofErr w:type="gramStart"/>
+      <w:r>
+        <w:rPr>
+          <w:rFonts w:ascii="Courier New" w:eastAsia="Times New Roman" w:hAnsi="Courier New" w:cs="Courier New"/>
+          <w:b/>
+          <w:bCs/>
+          <w:color w:val="D6BB9A"/>
+          <w:sz w:val="20"/>
+          <w:szCs w:val="20"/>
+          <w:lang w:eastAsia="en-GB"/>
+        </w:rPr>
+        <w:t>couple</w:t>
+      </w:r>
+      <w:r>
+        <w:rPr>
+          <w:rFonts w:ascii="Courier New" w:eastAsia="Times New Roman" w:hAnsi="Courier New" w:cs="Courier New"/>
+          <w:color w:val="auto"/>
+          <w:sz w:val="20"/>
+          <w:szCs w:val="20"/>
+          <w:lang w:eastAsia="en-GB"/>
+        </w:rPr>
+        <w:t>(</w:t>
+      </w:r>
+      <w:proofErr w:type="spellStart"/>
+      <w:proofErr w:type="gramEnd"/>
+      <w:r>
+        <w:rPr>
+          <w:rFonts w:ascii="Courier New" w:eastAsia="Times New Roman" w:hAnsi="Courier New" w:cs="Courier New"/>
+          <w:color w:val="D6BB9A"/>
+          <w:sz w:val="20"/>
+          <w:szCs w:val="20"/>
+          <w:lang w:eastAsia="en-GB"/>
+        </w:rPr>
+        <w:t>sum_of_elems</w:t>
+      </w:r>
+      <w:proofErr w:type="spellEnd"/>
+      <w:r>
+        <w:rPr>
+          <w:rFonts w:ascii="Courier New" w:eastAsia="Times New Roman" w:hAnsi="Courier New" w:cs="Courier New"/>
+          <w:color w:val="BEC0C2"/>
+          <w:sz w:val="20"/>
+          <w:szCs w:val="20"/>
+          <w:lang w:eastAsia="en-GB"/>
+        </w:rPr>
+        <w:t xml:space="preserve"> </w:t>
+      </w:r>
+      <w:r>
+        <w:rPr>
+          <w:rFonts w:ascii="Courier New" w:eastAsia="Times New Roman" w:hAnsi="Courier New" w:cs="Courier New"/>
+          <w:color w:val="D6BB9A"/>
+          <w:sz w:val="20"/>
+          <w:szCs w:val="20"/>
+          <w:lang w:eastAsia="en-GB"/>
+        </w:rPr>
+        <w:t>-</w:t>
+      </w:r>
+      <w:r>
+        <w:rPr>
+          <w:rFonts w:ascii="Courier New" w:eastAsia="Times New Roman" w:hAnsi="Courier New" w:cs="Courier New"/>
+          <w:color w:val="BEC0C2"/>
+          <w:sz w:val="20"/>
+          <w:szCs w:val="20"/>
+          <w:lang w:eastAsia="en-GB"/>
+        </w:rPr>
+        <w:t xml:space="preserve"> </w:t>
+      </w:r>
+      <w:proofErr w:type="spellStart"/>
+      <w:r>
+        <w:rPr>
+          <w:rFonts w:ascii="Courier New" w:eastAsia="Times New Roman" w:hAnsi="Courier New" w:cs="Courier New"/>
+          <w:color w:val="D6BB9A"/>
+          <w:sz w:val="20"/>
+          <w:szCs w:val="20"/>
+          <w:lang w:eastAsia="en-GB"/>
+        </w:rPr>
+        <w:t>A.</w:t>
+      </w:r>
+      <w:r>
+        <w:rPr>
+          <w:rFonts w:ascii="Courier New" w:eastAsia="Times New Roman" w:hAnsi="Courier New" w:cs="Courier New"/>
+          <w:color w:val="auto"/>
+          <w:sz w:val="20"/>
+          <w:szCs w:val="20"/>
+          <w:lang w:eastAsia="en-GB"/>
+        </w:rPr>
+        <w:t>back</w:t>
+      </w:r>
+      <w:proofErr w:type="spellEnd"/>
+      <w:r>
+        <w:rPr>
+          <w:rFonts w:ascii="Courier New" w:eastAsia="Times New Roman" w:hAnsi="Courier New" w:cs="Courier New"/>
+          <w:color w:val="auto"/>
+          <w:sz w:val="20"/>
+          <w:szCs w:val="20"/>
+          <w:lang w:eastAsia="en-GB"/>
+        </w:rPr>
+        <w:t>(),</w:t>
+      </w:r>
+      <w:r>
+        <w:rPr>
+          <w:rFonts w:ascii="Courier New" w:eastAsia="Times New Roman" w:hAnsi="Courier New" w:cs="Courier New"/>
+          <w:color w:val="BEC0C2"/>
+          <w:sz w:val="20"/>
+          <w:szCs w:val="20"/>
+          <w:lang w:eastAsia="en-GB"/>
+        </w:rPr>
+        <w:t xml:space="preserve"> </w:t>
+      </w:r>
+      <w:proofErr w:type="spellStart"/>
+      <w:r>
+        <w:rPr>
+          <w:rFonts w:ascii="Courier New" w:eastAsia="Times New Roman" w:hAnsi="Courier New" w:cs="Courier New"/>
+          <w:color w:val="D6BB9A"/>
+          <w:sz w:val="20"/>
+          <w:szCs w:val="20"/>
+          <w:lang w:eastAsia="en-GB"/>
+        </w:rPr>
+        <w:t>sum_of_elems</w:t>
+      </w:r>
+      <w:proofErr w:type="spellEnd"/>
+      <w:r>
+        <w:rPr>
+          <w:rFonts w:ascii="Courier New" w:eastAsia="Times New Roman" w:hAnsi="Courier New" w:cs="Courier New"/>
+          <w:color w:val="BEC0C2"/>
+          <w:sz w:val="20"/>
+          <w:szCs w:val="20"/>
+          <w:lang w:eastAsia="en-GB"/>
+        </w:rPr>
+        <w:t xml:space="preserve"> </w:t>
+      </w:r>
+      <w:r>
+        <w:rPr>
+          <w:rFonts w:ascii="Courier New" w:eastAsia="Times New Roman" w:hAnsi="Courier New" w:cs="Courier New"/>
+          <w:color w:val="D6BB9A"/>
+          <w:sz w:val="20"/>
+          <w:szCs w:val="20"/>
+          <w:lang w:eastAsia="en-GB"/>
+        </w:rPr>
+        <w:t>-</w:t>
+      </w:r>
+      <w:r>
+        <w:rPr>
+          <w:rFonts w:ascii="Courier New" w:eastAsia="Times New Roman" w:hAnsi="Courier New" w:cs="Courier New"/>
+          <w:color w:val="BEC0C2"/>
+          <w:sz w:val="20"/>
+          <w:szCs w:val="20"/>
+          <w:lang w:eastAsia="en-GB"/>
+        </w:rPr>
+        <w:t xml:space="preserve"> </w:t>
+      </w:r>
+      <w:proofErr w:type="spellStart"/>
+      <w:r>
+        <w:rPr>
+          <w:rFonts w:ascii="Courier New" w:eastAsia="Times New Roman" w:hAnsi="Courier New" w:cs="Courier New"/>
+          <w:color w:val="D6BB9A"/>
+          <w:sz w:val="20"/>
+          <w:szCs w:val="20"/>
+          <w:lang w:eastAsia="en-GB"/>
+        </w:rPr>
+        <w:t>A.</w:t>
+      </w:r>
+      <w:r>
+        <w:rPr>
+          <w:rFonts w:ascii="Courier New" w:eastAsia="Times New Roman" w:hAnsi="Courier New" w:cs="Courier New"/>
+          <w:color w:val="auto"/>
+          <w:sz w:val="20"/>
+          <w:szCs w:val="20"/>
+          <w:lang w:eastAsia="en-GB"/>
+        </w:rPr>
+        <w:t>front</w:t>
+      </w:r>
+      <w:proofErr w:type="spellEnd"/>
+      <w:r>
+        <w:rPr>
+          <w:rFonts w:ascii="Courier New" w:eastAsia="Times New Roman" w:hAnsi="Courier New" w:cs="Courier New"/>
+          <w:color w:val="auto"/>
+          <w:sz w:val="20"/>
+          <w:szCs w:val="20"/>
+          <w:lang w:eastAsia="en-GB"/>
+        </w:rPr>
+        <w:t>());</w:t>
+      </w:r>
+    </w:p>
+    <w:p>
+      <w:pPr>
+        <w:tabs>
+          <w:tab w:val="left" w:pos="916"/>
+          <w:tab w:val="left" w:pos="1832"/>
+          <w:tab w:val="left" w:pos="2748"/>
+          <w:tab w:val="left" w:pos="3664"/>
+          <w:tab w:val="left" w:pos="4580"/>
+          <w:tab w:val="left" w:pos="5496"/>
+          <w:tab w:val="left" w:pos="6412"/>
+          <w:tab w:val="left" w:pos="7328"/>
+          <w:tab w:val="left" w:pos="8244"/>
+          <w:tab w:val="left" w:pos="9160"/>
+          <w:tab w:val="left" w:pos="10076"/>
+          <w:tab w:val="left" w:pos="10992"/>
+          <w:tab w:val="left" w:pos="11908"/>
+          <w:tab w:val="left" w:pos="12824"/>
+          <w:tab w:val="left" w:pos="13740"/>
+          <w:tab w:val="left" w:pos="14656"/>
+        </w:tabs>
+        <w:overflowPunct/>
+        <w:spacing w:after="0" w:line="240" w:lineRule="auto"/>
+        <w:rPr>
+          <w:rFonts w:ascii="Courier New" w:eastAsia="Times New Roman" w:hAnsi="Courier New" w:cs="Courier New"/>
+          <w:color w:val="auto"/>
+          <w:sz w:val="20"/>
+          <w:szCs w:val="20"/>
+          <w:lang w:eastAsia="en-GB"/>
+        </w:rPr>
+      </w:pPr>
+      <w:r>
+        <w:rPr>
+          <w:rFonts w:ascii="Courier New" w:eastAsia="Times New Roman" w:hAnsi="Courier New" w:cs="Courier New"/>
+          <w:color w:val="BEC0C2"/>
+          <w:sz w:val="20"/>
+          <w:szCs w:val="20"/>
+          <w:lang w:eastAsia="en-GB"/>
+        </w:rPr>
+        <w:t xml:space="preserve">  </w:t>
+      </w:r>
+      <w:proofErr w:type="gramStart"/>
+      <w:r>
+        <w:rPr>
+          <w:rFonts w:ascii="Courier New" w:eastAsia="Times New Roman" w:hAnsi="Courier New" w:cs="Courier New"/>
+          <w:i/>
+          <w:iCs/>
+          <w:color w:val="45C6D6"/>
+          <w:sz w:val="20"/>
+          <w:szCs w:val="20"/>
+          <w:lang w:eastAsia="en-GB"/>
+        </w:rPr>
+        <w:t>return</w:t>
+      </w:r>
+      <w:proofErr w:type="gramEnd"/>
+      <w:r>
+        <w:rPr>
+          <w:rFonts w:ascii="Courier New" w:eastAsia="Times New Roman" w:hAnsi="Courier New" w:cs="Courier New"/>
+          <w:color w:val="BEC0C2"/>
+          <w:sz w:val="20"/>
+          <w:szCs w:val="20"/>
+          <w:lang w:eastAsia="en-GB"/>
+        </w:rPr>
+        <w:t xml:space="preserve"> </w:t>
+      </w:r>
+      <w:r>
+        <w:rPr>
+          <w:rFonts w:ascii="Courier New" w:eastAsia="Times New Roman" w:hAnsi="Courier New" w:cs="Courier New"/>
+          <w:color w:val="D6BB9A"/>
+          <w:sz w:val="20"/>
+          <w:szCs w:val="20"/>
+          <w:lang w:eastAsia="en-GB"/>
+        </w:rPr>
+        <w:t>couple</w:t>
+      </w:r>
+      <w:r>
+        <w:rPr>
+          <w:rFonts w:ascii="Courier New" w:eastAsia="Times New Roman" w:hAnsi="Courier New" w:cs="Courier New"/>
+          <w:color w:val="auto"/>
+          <w:sz w:val="20"/>
+          <w:szCs w:val="20"/>
+          <w:lang w:eastAsia="en-GB"/>
+        </w:rPr>
+        <w:t>;</w:t>
+      </w:r>
+    </w:p>
+    <w:p>
+      <w:pPr>
+        <w:tabs>
+          <w:tab w:val="left" w:pos="916"/>
+          <w:tab w:val="left" w:pos="1832"/>
+          <w:tab w:val="left" w:pos="2748"/>
+          <w:tab w:val="left" w:pos="3664"/>
+          <w:tab w:val="left" w:pos="4580"/>
+          <w:tab w:val="left" w:pos="5496"/>
+          <w:tab w:val="left" w:pos="6412"/>
+          <w:tab w:val="left" w:pos="7328"/>
+          <w:tab w:val="left" w:pos="8244"/>
+          <w:tab w:val="left" w:pos="9160"/>
+          <w:tab w:val="left" w:pos="10076"/>
+          <w:tab w:val="left" w:pos="10992"/>
+          <w:tab w:val="left" w:pos="11908"/>
+          <w:tab w:val="left" w:pos="12824"/>
+          <w:tab w:val="left" w:pos="13740"/>
+          <w:tab w:val="left" w:pos="14656"/>
+        </w:tabs>
+        <w:overflowPunct/>
+        <w:spacing w:after="0" w:line="240" w:lineRule="auto"/>
+        <w:rPr>
+          <w:rFonts w:ascii="Courier New" w:eastAsia="Times New Roman" w:hAnsi="Courier New" w:cs="Courier New"/>
+          <w:color w:val="auto"/>
+          <w:sz w:val="20"/>
+          <w:szCs w:val="20"/>
+          <w:lang w:eastAsia="en-GB"/>
+        </w:rPr>
+      </w:pPr>
+      <w:r>
+        <w:rPr>
+          <w:rFonts w:ascii="Courier New" w:eastAsia="Times New Roman" w:hAnsi="Courier New" w:cs="Courier New"/>
+          <w:color w:val="auto"/>
+          <w:sz w:val="20"/>
+          <w:szCs w:val="20"/>
+          <w:lang w:eastAsia="en-GB"/>
+        </w:rPr>
+        <w:t>}</w:t>
+      </w:r>
+    </w:p>
+    <w:p>
+      <w:pPr>
+        <w:tabs>
+          <w:tab w:val="left" w:pos="916"/>
+          <w:tab w:val="left" w:pos="1832"/>
+          <w:tab w:val="left" w:pos="2748"/>
+          <w:tab w:val="left" w:pos="3664"/>
+          <w:tab w:val="left" w:pos="4580"/>
+          <w:tab w:val="left" w:pos="5496"/>
+          <w:tab w:val="left" w:pos="6412"/>
+          <w:tab w:val="left" w:pos="7328"/>
+          <w:tab w:val="left" w:pos="8244"/>
+          <w:tab w:val="left" w:pos="9160"/>
+          <w:tab w:val="left" w:pos="10076"/>
+          <w:tab w:val="left" w:pos="10992"/>
+          <w:tab w:val="left" w:pos="11908"/>
+          <w:tab w:val="left" w:pos="12824"/>
+          <w:tab w:val="left" w:pos="13740"/>
+          <w:tab w:val="left" w:pos="14656"/>
+        </w:tabs>
+        <w:overflowPunct/>
+        <w:spacing w:after="0" w:line="240" w:lineRule="auto"/>
+        <w:rPr>
+          <w:rFonts w:ascii="Courier New" w:eastAsia="Times New Roman" w:hAnsi="Courier New" w:cs="Courier New"/>
+          <w:color w:val="auto"/>
+          <w:sz w:val="20"/>
+          <w:szCs w:val="20"/>
+          <w:lang w:eastAsia="en-GB"/>
+        </w:rPr>
+      </w:pPr>
+    </w:p>
+    <w:p>
+      <w:pPr>
+        <w:tabs>
+          <w:tab w:val="left" w:pos="916"/>
+          <w:tab w:val="left" w:pos="1832"/>
+          <w:tab w:val="left" w:pos="2748"/>
+          <w:tab w:val="left" w:pos="3664"/>
+          <w:tab w:val="left" w:pos="4580"/>
+          <w:tab w:val="left" w:pos="5496"/>
+          <w:tab w:val="left" w:pos="6412"/>
+          <w:tab w:val="left" w:pos="7328"/>
+          <w:tab w:val="left" w:pos="8244"/>
+          <w:tab w:val="left" w:pos="9160"/>
+          <w:tab w:val="left" w:pos="10076"/>
+          <w:tab w:val="left" w:pos="10992"/>
+          <w:tab w:val="left" w:pos="11908"/>
+          <w:tab w:val="left" w:pos="12824"/>
+          <w:tab w:val="left" w:pos="13740"/>
+          <w:tab w:val="left" w:pos="14656"/>
+        </w:tabs>
+        <w:overflowPunct/>
+        <w:spacing w:after="0" w:line="240" w:lineRule="auto"/>
+        <w:rPr>
+          <w:rFonts w:ascii="Courier New" w:eastAsia="Times New Roman" w:hAnsi="Courier New" w:cs="Courier New"/>
+          <w:color w:val="auto"/>
+          <w:sz w:val="20"/>
+          <w:szCs w:val="20"/>
+          <w:lang w:eastAsia="en-GB"/>
+        </w:rPr>
+      </w:pPr>
+      <w:proofErr w:type="spellStart"/>
+      <w:proofErr w:type="gramStart"/>
+      <w:r>
+        <w:rPr>
+          <w:rFonts w:ascii="Courier New" w:eastAsia="Times New Roman" w:hAnsi="Courier New" w:cs="Courier New"/>
+          <w:color w:val="D69AA7"/>
+          <w:sz w:val="20"/>
+          <w:szCs w:val="20"/>
+          <w:lang w:eastAsia="en-GB"/>
+        </w:rPr>
+        <w:t>int</w:t>
+      </w:r>
+      <w:proofErr w:type="spellEnd"/>
+      <w:proofErr w:type="gramEnd"/>
+      <w:r>
+        <w:rPr>
+          <w:rFonts w:ascii="Courier New" w:eastAsia="Times New Roman" w:hAnsi="Courier New" w:cs="Courier New"/>
+          <w:color w:val="BEC0C2"/>
+          <w:sz w:val="20"/>
+          <w:szCs w:val="20"/>
+          <w:lang w:eastAsia="en-GB"/>
+        </w:rPr>
+        <w:t xml:space="preserve"> </w:t>
+      </w:r>
+      <w:r>
+        <w:rPr>
+          <w:rFonts w:ascii="Courier New" w:eastAsia="Times New Roman" w:hAnsi="Courier New" w:cs="Courier New"/>
+          <w:b/>
+          <w:bCs/>
+          <w:color w:val="auto"/>
+          <w:sz w:val="20"/>
+          <w:szCs w:val="20"/>
+          <w:lang w:eastAsia="en-GB"/>
+        </w:rPr>
+        <w:t>main</w:t>
+      </w:r>
+      <w:r>
+        <w:rPr>
+          <w:rFonts w:ascii="Courier New" w:eastAsia="Times New Roman" w:hAnsi="Courier New" w:cs="Courier New"/>
+          <w:color w:val="auto"/>
+          <w:sz w:val="20"/>
+          <w:szCs w:val="20"/>
+          <w:lang w:eastAsia="en-GB"/>
+        </w:rPr>
+        <w:t>()</w:t>
+      </w:r>
+      <w:r>
+        <w:rPr>
+          <w:rFonts w:ascii="Courier New" w:eastAsia="Times New Roman" w:hAnsi="Courier New" w:cs="Courier New"/>
+          <w:color w:val="BEC0C2"/>
+          <w:sz w:val="20"/>
+          <w:szCs w:val="20"/>
+          <w:lang w:eastAsia="en-GB"/>
+        </w:rPr>
+        <w:t xml:space="preserve"> </w:t>
+      </w:r>
+      <w:r>
+        <w:rPr>
+          <w:rFonts w:ascii="Courier New" w:eastAsia="Times New Roman" w:hAnsi="Courier New" w:cs="Courier New"/>
+          <w:color w:val="auto"/>
+          <w:sz w:val="20"/>
+          <w:szCs w:val="20"/>
+          <w:lang w:eastAsia="en-GB"/>
+        </w:rPr>
+        <w:t>{</w:t>
+      </w:r>
+    </w:p>
+    <w:p>
+      <w:pPr>
+        <w:tabs>
+          <w:tab w:val="left" w:pos="916"/>
+          <w:tab w:val="left" w:pos="1832"/>
+          <w:tab w:val="left" w:pos="2748"/>
+          <w:tab w:val="left" w:pos="3664"/>
+          <w:tab w:val="left" w:pos="4580"/>
+          <w:tab w:val="left" w:pos="5496"/>
+          <w:tab w:val="left" w:pos="6412"/>
+          <w:tab w:val="left" w:pos="7328"/>
+          <w:tab w:val="left" w:pos="8244"/>
+          <w:tab w:val="left" w:pos="9160"/>
+          <w:tab w:val="left" w:pos="10076"/>
+          <w:tab w:val="left" w:pos="10992"/>
+          <w:tab w:val="left" w:pos="11908"/>
+          <w:tab w:val="left" w:pos="12824"/>
+          <w:tab w:val="left" w:pos="13740"/>
+          <w:tab w:val="left" w:pos="14656"/>
+        </w:tabs>
+        <w:overflowPunct/>
+        <w:spacing w:after="0" w:line="240" w:lineRule="auto"/>
+        <w:rPr>
+          <w:rFonts w:ascii="Courier New" w:eastAsia="Times New Roman" w:hAnsi="Courier New" w:cs="Courier New"/>
+          <w:color w:val="auto"/>
+          <w:sz w:val="20"/>
+          <w:szCs w:val="20"/>
+          <w:lang w:eastAsia="en-GB"/>
+        </w:rPr>
+      </w:pPr>
+      <w:r>
+        <w:rPr>
+          <w:rFonts w:ascii="Courier New" w:eastAsia="Times New Roman" w:hAnsi="Courier New" w:cs="Courier New"/>
+          <w:color w:val="BEC0C2"/>
+          <w:sz w:val="20"/>
+          <w:szCs w:val="20"/>
+          <w:lang w:eastAsia="en-GB"/>
+        </w:rPr>
+        <w:t xml:space="preserve">  </w:t>
+      </w:r>
+      <w:proofErr w:type="spellStart"/>
+      <w:r>
+        <w:rPr>
+          <w:rFonts w:ascii="Courier New" w:eastAsia="Times New Roman" w:hAnsi="Courier New" w:cs="Courier New"/>
+          <w:color w:val="FF8080"/>
+          <w:sz w:val="20"/>
+          <w:szCs w:val="20"/>
+          <w:lang w:eastAsia="en-GB"/>
+        </w:rPr>
+        <w:t>std</w:t>
+      </w:r>
+      <w:proofErr w:type="spellEnd"/>
+      <w:r>
+        <w:rPr>
+          <w:rFonts w:ascii="Courier New" w:eastAsia="Times New Roman" w:hAnsi="Courier New" w:cs="Courier New"/>
+          <w:color w:val="auto"/>
+          <w:sz w:val="20"/>
+          <w:szCs w:val="20"/>
+          <w:lang w:eastAsia="en-GB"/>
+        </w:rPr>
+        <w:t>::</w:t>
+      </w:r>
+      <w:r>
+        <w:rPr>
+          <w:rFonts w:ascii="Courier New" w:eastAsia="Times New Roman" w:hAnsi="Courier New" w:cs="Courier New"/>
+          <w:color w:val="FF8080"/>
+          <w:sz w:val="20"/>
+          <w:szCs w:val="20"/>
+          <w:lang w:eastAsia="en-GB"/>
+        </w:rPr>
+        <w:t>vector</w:t>
+      </w:r>
+      <w:r>
+        <w:rPr>
+          <w:rFonts w:ascii="Courier New" w:eastAsia="Times New Roman" w:hAnsi="Courier New" w:cs="Courier New"/>
+          <w:color w:val="auto"/>
+          <w:sz w:val="20"/>
+          <w:szCs w:val="20"/>
+          <w:lang w:eastAsia="en-GB"/>
+        </w:rPr>
+        <w:t>&lt;</w:t>
+      </w:r>
+      <w:r>
+        <w:rPr>
+          <w:rFonts w:ascii="Courier New" w:eastAsia="Times New Roman" w:hAnsi="Courier New" w:cs="Courier New"/>
+          <w:color w:val="FF8080"/>
+          <w:sz w:val="20"/>
+          <w:szCs w:val="20"/>
+          <w:lang w:eastAsia="en-GB"/>
+        </w:rPr>
+        <w:t>uint64_t</w:t>
+      </w:r>
+      <w:r>
+        <w:rPr>
+          <w:rFonts w:ascii="Courier New" w:eastAsia="Times New Roman" w:hAnsi="Courier New" w:cs="Courier New"/>
+          <w:color w:val="auto"/>
+          <w:sz w:val="20"/>
+          <w:szCs w:val="20"/>
+          <w:lang w:eastAsia="en-GB"/>
+        </w:rPr>
+        <w:t>&gt;</w:t>
+      </w:r>
+      <w:r>
+        <w:rPr>
+          <w:rFonts w:ascii="Courier New" w:eastAsia="Times New Roman" w:hAnsi="Courier New" w:cs="Courier New"/>
+          <w:color w:val="BEC0C2"/>
+          <w:sz w:val="20"/>
+          <w:szCs w:val="20"/>
+          <w:lang w:eastAsia="en-GB"/>
+        </w:rPr>
+        <w:t xml:space="preserve"> </w:t>
+      </w:r>
+      <w:proofErr w:type="spellStart"/>
+      <w:r>
+        <w:rPr>
+          <w:rFonts w:ascii="Courier New" w:eastAsia="Times New Roman" w:hAnsi="Courier New" w:cs="Courier New"/>
+          <w:b/>
+          <w:bCs/>
+          <w:color w:val="D6BB9A"/>
+          <w:sz w:val="20"/>
+          <w:szCs w:val="20"/>
+          <w:lang w:eastAsia="en-GB"/>
+        </w:rPr>
+        <w:t>vec</w:t>
+      </w:r>
+      <w:proofErr w:type="spellEnd"/>
+      <w:r>
+        <w:rPr>
+          <w:rFonts w:ascii="Courier New" w:eastAsia="Times New Roman" w:hAnsi="Courier New" w:cs="Courier New"/>
+          <w:color w:val="BEC0C2"/>
+          <w:sz w:val="20"/>
+          <w:szCs w:val="20"/>
+          <w:lang w:eastAsia="en-GB"/>
+        </w:rPr>
+        <w:t xml:space="preserve"> </w:t>
+      </w:r>
+      <w:r>
+        <w:rPr>
+          <w:rFonts w:ascii="Courier New" w:eastAsia="Times New Roman" w:hAnsi="Courier New" w:cs="Courier New"/>
+          <w:color w:val="D6BB9A"/>
+          <w:sz w:val="20"/>
+          <w:szCs w:val="20"/>
+          <w:lang w:eastAsia="en-GB"/>
+        </w:rPr>
+        <w:t>=</w:t>
+      </w:r>
+      <w:r>
+        <w:rPr>
+          <w:rFonts w:ascii="Courier New" w:eastAsia="Times New Roman" w:hAnsi="Courier New" w:cs="Courier New"/>
+          <w:color w:val="BEC0C2"/>
+          <w:sz w:val="20"/>
+          <w:szCs w:val="20"/>
+          <w:lang w:eastAsia="en-GB"/>
+        </w:rPr>
+        <w:t xml:space="preserve"> </w:t>
+      </w:r>
+      <w:r>
+        <w:rPr>
+          <w:rFonts w:ascii="Courier New" w:eastAsia="Times New Roman" w:hAnsi="Courier New" w:cs="Courier New"/>
+          <w:color w:val="auto"/>
+          <w:sz w:val="20"/>
+          <w:szCs w:val="20"/>
+          <w:lang w:eastAsia="en-GB"/>
+        </w:rPr>
+        <w:t>{</w:t>
+      </w:r>
+      <w:r>
+        <w:rPr>
+          <w:rFonts w:ascii="Courier New" w:eastAsia="Times New Roman" w:hAnsi="Courier New" w:cs="Courier New"/>
+          <w:color w:val="8A602C"/>
+          <w:sz w:val="20"/>
+          <w:szCs w:val="20"/>
+          <w:lang w:eastAsia="en-GB"/>
+        </w:rPr>
+        <w:t>2</w:t>
+      </w:r>
+      <w:r>
+        <w:rPr>
+          <w:rFonts w:ascii="Courier New" w:eastAsia="Times New Roman" w:hAnsi="Courier New" w:cs="Courier New"/>
+          <w:color w:val="auto"/>
+          <w:sz w:val="20"/>
+          <w:szCs w:val="20"/>
+          <w:lang w:eastAsia="en-GB"/>
+        </w:rPr>
+        <w:t>,</w:t>
+      </w:r>
+      <w:r>
+        <w:rPr>
+          <w:rFonts w:ascii="Courier New" w:eastAsia="Times New Roman" w:hAnsi="Courier New" w:cs="Courier New"/>
+          <w:color w:val="BEC0C2"/>
+          <w:sz w:val="20"/>
+          <w:szCs w:val="20"/>
+          <w:lang w:eastAsia="en-GB"/>
+        </w:rPr>
+        <w:t xml:space="preserve"> </w:t>
+      </w:r>
+      <w:r>
+        <w:rPr>
+          <w:rFonts w:ascii="Courier New" w:eastAsia="Times New Roman" w:hAnsi="Courier New" w:cs="Courier New"/>
+          <w:color w:val="8A602C"/>
+          <w:sz w:val="20"/>
+          <w:szCs w:val="20"/>
+          <w:lang w:eastAsia="en-GB"/>
+        </w:rPr>
+        <w:t>3</w:t>
+      </w:r>
+      <w:r>
+        <w:rPr>
+          <w:rFonts w:ascii="Courier New" w:eastAsia="Times New Roman" w:hAnsi="Courier New" w:cs="Courier New"/>
+          <w:color w:val="auto"/>
+          <w:sz w:val="20"/>
+          <w:szCs w:val="20"/>
+          <w:lang w:eastAsia="en-GB"/>
+        </w:rPr>
+        <w:t>,</w:t>
+      </w:r>
+      <w:r>
+        <w:rPr>
+          <w:rFonts w:ascii="Courier New" w:eastAsia="Times New Roman" w:hAnsi="Courier New" w:cs="Courier New"/>
+          <w:color w:val="BEC0C2"/>
+          <w:sz w:val="20"/>
+          <w:szCs w:val="20"/>
+          <w:lang w:eastAsia="en-GB"/>
+        </w:rPr>
+        <w:t xml:space="preserve"> </w:t>
+      </w:r>
+      <w:r>
+        <w:rPr>
+          <w:rFonts w:ascii="Courier New" w:eastAsia="Times New Roman" w:hAnsi="Courier New" w:cs="Courier New"/>
+          <w:color w:val="8A602C"/>
+          <w:sz w:val="20"/>
+          <w:szCs w:val="20"/>
+          <w:lang w:eastAsia="en-GB"/>
+        </w:rPr>
+        <w:t>1</w:t>
+      </w:r>
+      <w:r>
+        <w:rPr>
+          <w:rFonts w:ascii="Courier New" w:eastAsia="Times New Roman" w:hAnsi="Courier New" w:cs="Courier New"/>
+          <w:color w:val="auto"/>
+          <w:sz w:val="20"/>
+          <w:szCs w:val="20"/>
+          <w:lang w:eastAsia="en-GB"/>
+        </w:rPr>
+        <w:t>};</w:t>
+      </w:r>
+    </w:p>
+    <w:p>
+      <w:pPr>
+        <w:tabs>
+          <w:tab w:val="left" w:pos="916"/>
+          <w:tab w:val="left" w:pos="1832"/>
+          <w:tab w:val="left" w:pos="2748"/>
+          <w:tab w:val="left" w:pos="3664"/>
+          <w:tab w:val="left" w:pos="4580"/>
+          <w:tab w:val="left" w:pos="5496"/>
+          <w:tab w:val="left" w:pos="6412"/>
+          <w:tab w:val="left" w:pos="7328"/>
+          <w:tab w:val="left" w:pos="8244"/>
+          <w:tab w:val="left" w:pos="9160"/>
+          <w:tab w:val="left" w:pos="10076"/>
+          <w:tab w:val="left" w:pos="10992"/>
+          <w:tab w:val="left" w:pos="11908"/>
+          <w:tab w:val="left" w:pos="12824"/>
+          <w:tab w:val="left" w:pos="13740"/>
+          <w:tab w:val="left" w:pos="14656"/>
+        </w:tabs>
+        <w:overflowPunct/>
+        <w:spacing w:after="0" w:line="240" w:lineRule="auto"/>
+        <w:rPr>
+          <w:rFonts w:ascii="Courier New" w:eastAsia="Times New Roman" w:hAnsi="Courier New" w:cs="Courier New"/>
+          <w:color w:val="auto"/>
+          <w:sz w:val="20"/>
+          <w:szCs w:val="20"/>
+          <w:lang w:eastAsia="en-GB"/>
+        </w:rPr>
+      </w:pPr>
+      <w:r>
+        <w:rPr>
+          <w:rFonts w:ascii="Courier New" w:eastAsia="Times New Roman" w:hAnsi="Courier New" w:cs="Courier New"/>
+          <w:color w:val="BEC0C2"/>
+          <w:sz w:val="20"/>
+          <w:szCs w:val="20"/>
+          <w:lang w:eastAsia="en-GB"/>
+        </w:rPr>
+        <w:t xml:space="preserve">  </w:t>
+      </w:r>
+      <w:proofErr w:type="spellStart"/>
+      <w:r>
+        <w:rPr>
+          <w:rFonts w:ascii="Courier New" w:eastAsia="Times New Roman" w:hAnsi="Courier New" w:cs="Courier New"/>
+          <w:color w:val="FF8080"/>
+          <w:sz w:val="20"/>
+          <w:szCs w:val="20"/>
+          <w:lang w:eastAsia="en-GB"/>
+        </w:rPr>
+        <w:t>std</w:t>
+      </w:r>
+      <w:proofErr w:type="spellEnd"/>
+      <w:r>
+        <w:rPr>
+          <w:rFonts w:ascii="Courier New" w:eastAsia="Times New Roman" w:hAnsi="Courier New" w:cs="Courier New"/>
+          <w:color w:val="auto"/>
+          <w:sz w:val="20"/>
+          <w:szCs w:val="20"/>
+          <w:lang w:eastAsia="en-GB"/>
+        </w:rPr>
+        <w:t>::</w:t>
+      </w:r>
+      <w:r>
+        <w:rPr>
+          <w:rFonts w:ascii="Courier New" w:eastAsia="Times New Roman" w:hAnsi="Courier New" w:cs="Courier New"/>
+          <w:color w:val="FF8080"/>
+          <w:sz w:val="20"/>
+          <w:szCs w:val="20"/>
+          <w:lang w:eastAsia="en-GB"/>
+        </w:rPr>
+        <w:t>vector</w:t>
+      </w:r>
+      <w:r>
+        <w:rPr>
+          <w:rFonts w:ascii="Courier New" w:eastAsia="Times New Roman" w:hAnsi="Courier New" w:cs="Courier New"/>
+          <w:color w:val="auto"/>
+          <w:sz w:val="20"/>
+          <w:szCs w:val="20"/>
+          <w:lang w:eastAsia="en-GB"/>
+        </w:rPr>
+        <w:t>&lt;</w:t>
+      </w:r>
+      <w:r>
+        <w:rPr>
+          <w:rFonts w:ascii="Courier New" w:eastAsia="Times New Roman" w:hAnsi="Courier New" w:cs="Courier New"/>
+          <w:color w:val="FF8080"/>
+          <w:sz w:val="20"/>
+          <w:szCs w:val="20"/>
+          <w:lang w:eastAsia="en-GB"/>
+        </w:rPr>
+        <w:t>uint64_t</w:t>
+      </w:r>
+      <w:r>
+        <w:rPr>
+          <w:rFonts w:ascii="Courier New" w:eastAsia="Times New Roman" w:hAnsi="Courier New" w:cs="Courier New"/>
+          <w:color w:val="auto"/>
+          <w:sz w:val="20"/>
+          <w:szCs w:val="20"/>
+          <w:lang w:eastAsia="en-GB"/>
+        </w:rPr>
+        <w:t>&gt;</w:t>
+      </w:r>
+      <w:r>
+        <w:rPr>
+          <w:rFonts w:ascii="Courier New" w:eastAsia="Times New Roman" w:hAnsi="Courier New" w:cs="Courier New"/>
+          <w:color w:val="BEC0C2"/>
+          <w:sz w:val="20"/>
+          <w:szCs w:val="20"/>
+          <w:lang w:eastAsia="en-GB"/>
+        </w:rPr>
+        <w:t xml:space="preserve"> </w:t>
+      </w:r>
+      <w:r>
+        <w:rPr>
+          <w:rFonts w:ascii="Courier New" w:eastAsia="Times New Roman" w:hAnsi="Courier New" w:cs="Courier New"/>
+          <w:b/>
+          <w:bCs/>
+          <w:color w:val="D6BB9A"/>
+          <w:sz w:val="20"/>
+          <w:szCs w:val="20"/>
+          <w:lang w:eastAsia="en-GB"/>
+        </w:rPr>
+        <w:t>vec2</w:t>
+      </w:r>
+      <w:r>
+        <w:rPr>
+          <w:rFonts w:ascii="Courier New" w:eastAsia="Times New Roman" w:hAnsi="Courier New" w:cs="Courier New"/>
+          <w:color w:val="BEC0C2"/>
+          <w:sz w:val="20"/>
+          <w:szCs w:val="20"/>
+          <w:lang w:eastAsia="en-GB"/>
+        </w:rPr>
+        <w:t xml:space="preserve"> </w:t>
+      </w:r>
+      <w:r>
+        <w:rPr>
+          <w:rFonts w:ascii="Courier New" w:eastAsia="Times New Roman" w:hAnsi="Courier New" w:cs="Courier New"/>
+          <w:color w:val="D6BB9A"/>
+          <w:sz w:val="20"/>
+          <w:szCs w:val="20"/>
+          <w:lang w:eastAsia="en-GB"/>
+        </w:rPr>
+        <w:t>=</w:t>
+      </w:r>
+      <w:r>
+        <w:rPr>
+          <w:rFonts w:ascii="Courier New" w:eastAsia="Times New Roman" w:hAnsi="Courier New" w:cs="Courier New"/>
+          <w:color w:val="BEC0C2"/>
+          <w:sz w:val="20"/>
+          <w:szCs w:val="20"/>
+          <w:lang w:eastAsia="en-GB"/>
+        </w:rPr>
+        <w:t xml:space="preserve"> </w:t>
+      </w:r>
+      <w:r>
+        <w:rPr>
+          <w:rFonts w:ascii="Courier New" w:eastAsia="Times New Roman" w:hAnsi="Courier New" w:cs="Courier New"/>
+          <w:color w:val="auto"/>
+          <w:sz w:val="20"/>
+          <w:szCs w:val="20"/>
+          <w:lang w:eastAsia="en-GB"/>
+        </w:rPr>
+        <w:t>{</w:t>
+      </w:r>
+      <w:r>
+        <w:rPr>
+          <w:rFonts w:ascii="Courier New" w:eastAsia="Times New Roman" w:hAnsi="Courier New" w:cs="Courier New"/>
+          <w:color w:val="8A602C"/>
+          <w:sz w:val="20"/>
+          <w:szCs w:val="20"/>
+          <w:lang w:eastAsia="en-GB"/>
+        </w:rPr>
+        <w:t>1000</w:t>
+      </w:r>
+      <w:r>
+        <w:rPr>
+          <w:rFonts w:ascii="Courier New" w:eastAsia="Times New Roman" w:hAnsi="Courier New" w:cs="Courier New"/>
+          <w:color w:val="auto"/>
+          <w:sz w:val="20"/>
+          <w:szCs w:val="20"/>
+          <w:lang w:eastAsia="en-GB"/>
+        </w:rPr>
+        <w:t>,</w:t>
+      </w:r>
+      <w:r>
+        <w:rPr>
+          <w:rFonts w:ascii="Courier New" w:eastAsia="Times New Roman" w:hAnsi="Courier New" w:cs="Courier New"/>
+          <w:color w:val="BEC0C2"/>
+          <w:sz w:val="20"/>
+          <w:szCs w:val="20"/>
+          <w:lang w:eastAsia="en-GB"/>
+        </w:rPr>
+        <w:t xml:space="preserve"> </w:t>
+      </w:r>
+      <w:r>
+        <w:rPr>
+          <w:rFonts w:ascii="Courier New" w:eastAsia="Times New Roman" w:hAnsi="Courier New" w:cs="Courier New"/>
+          <w:color w:val="8A602C"/>
+          <w:sz w:val="20"/>
+          <w:szCs w:val="20"/>
+          <w:lang w:eastAsia="en-GB"/>
+        </w:rPr>
+        <w:t>23</w:t>
+      </w:r>
+      <w:r>
+        <w:rPr>
+          <w:rFonts w:ascii="Courier New" w:eastAsia="Times New Roman" w:hAnsi="Courier New" w:cs="Courier New"/>
+          <w:color w:val="auto"/>
+          <w:sz w:val="20"/>
+          <w:szCs w:val="20"/>
+          <w:lang w:eastAsia="en-GB"/>
+        </w:rPr>
+        <w:t>,</w:t>
+      </w:r>
+      <w:r>
+        <w:rPr>
+          <w:rFonts w:ascii="Courier New" w:eastAsia="Times New Roman" w:hAnsi="Courier New" w:cs="Courier New"/>
+          <w:color w:val="BEC0C2"/>
+          <w:sz w:val="20"/>
+          <w:szCs w:val="20"/>
+          <w:lang w:eastAsia="en-GB"/>
+        </w:rPr>
+        <w:t xml:space="preserve"> </w:t>
+      </w:r>
+      <w:r>
+        <w:rPr>
+          <w:rFonts w:ascii="Courier New" w:eastAsia="Times New Roman" w:hAnsi="Courier New" w:cs="Courier New"/>
+          <w:color w:val="8A602C"/>
+          <w:sz w:val="20"/>
+          <w:szCs w:val="20"/>
+          <w:lang w:eastAsia="en-GB"/>
+        </w:rPr>
+        <w:t>2</w:t>
+      </w:r>
+      <w:r>
+        <w:rPr>
+          <w:rFonts w:ascii="Courier New" w:eastAsia="Times New Roman" w:hAnsi="Courier New" w:cs="Courier New"/>
+          <w:color w:val="auto"/>
+          <w:sz w:val="20"/>
+          <w:szCs w:val="20"/>
+          <w:lang w:eastAsia="en-GB"/>
+        </w:rPr>
+        <w:t>,</w:t>
+      </w:r>
+      <w:r>
+        <w:rPr>
+          <w:rFonts w:ascii="Courier New" w:eastAsia="Times New Roman" w:hAnsi="Courier New" w:cs="Courier New"/>
+          <w:color w:val="BEC0C2"/>
+          <w:sz w:val="20"/>
+          <w:szCs w:val="20"/>
+          <w:lang w:eastAsia="en-GB"/>
+        </w:rPr>
+        <w:t xml:space="preserve"> </w:t>
+      </w:r>
+      <w:r>
+        <w:rPr>
+          <w:rFonts w:ascii="Courier New" w:eastAsia="Times New Roman" w:hAnsi="Courier New" w:cs="Courier New"/>
+          <w:color w:val="8A602C"/>
+          <w:sz w:val="20"/>
+          <w:szCs w:val="20"/>
+          <w:lang w:eastAsia="en-GB"/>
+        </w:rPr>
+        <w:t>250</w:t>
+      </w:r>
+      <w:r>
+        <w:rPr>
+          <w:rFonts w:ascii="Courier New" w:eastAsia="Times New Roman" w:hAnsi="Courier New" w:cs="Courier New"/>
+          <w:color w:val="auto"/>
+          <w:sz w:val="20"/>
+          <w:szCs w:val="20"/>
+          <w:lang w:eastAsia="en-GB"/>
+        </w:rPr>
+        <w:t>,</w:t>
+      </w:r>
+      <w:r>
+        <w:rPr>
+          <w:rFonts w:ascii="Courier New" w:eastAsia="Times New Roman" w:hAnsi="Courier New" w:cs="Courier New"/>
+          <w:color w:val="BEC0C2"/>
+          <w:sz w:val="20"/>
+          <w:szCs w:val="20"/>
+          <w:lang w:eastAsia="en-GB"/>
+        </w:rPr>
+        <w:t xml:space="preserve"> </w:t>
+      </w:r>
+      <w:r>
+        <w:rPr>
+          <w:rFonts w:ascii="Courier New" w:eastAsia="Times New Roman" w:hAnsi="Courier New" w:cs="Courier New"/>
+          <w:color w:val="8A602C"/>
+          <w:sz w:val="20"/>
+          <w:szCs w:val="20"/>
+          <w:lang w:eastAsia="en-GB"/>
+        </w:rPr>
+        <w:t>1</w:t>
+      </w:r>
+      <w:r>
+        <w:rPr>
+          <w:rFonts w:ascii="Courier New" w:eastAsia="Times New Roman" w:hAnsi="Courier New" w:cs="Courier New"/>
+          <w:color w:val="auto"/>
+          <w:sz w:val="20"/>
+          <w:szCs w:val="20"/>
+          <w:lang w:eastAsia="en-GB"/>
+        </w:rPr>
+        <w:t>};</w:t>
+      </w:r>
+    </w:p>
+    <w:p>
+      <w:pPr>
+        <w:tabs>
+          <w:tab w:val="left" w:pos="916"/>
+          <w:tab w:val="left" w:pos="1832"/>
+          <w:tab w:val="left" w:pos="2748"/>
+          <w:tab w:val="left" w:pos="3664"/>
+          <w:tab w:val="left" w:pos="4580"/>
+          <w:tab w:val="left" w:pos="5496"/>
+          <w:tab w:val="left" w:pos="6412"/>
+          <w:tab w:val="left" w:pos="7328"/>
+          <w:tab w:val="left" w:pos="8244"/>
+          <w:tab w:val="left" w:pos="9160"/>
+          <w:tab w:val="left" w:pos="10076"/>
+          <w:tab w:val="left" w:pos="10992"/>
+          <w:tab w:val="left" w:pos="11908"/>
+          <w:tab w:val="left" w:pos="12824"/>
+          <w:tab w:val="left" w:pos="13740"/>
+          <w:tab w:val="left" w:pos="14656"/>
+        </w:tabs>
+        <w:overflowPunct/>
+        <w:spacing w:after="0" w:line="240" w:lineRule="auto"/>
+        <w:rPr>
+          <w:rFonts w:ascii="Courier New" w:eastAsia="Times New Roman" w:hAnsi="Courier New" w:cs="Courier New"/>
+          <w:color w:val="auto"/>
+          <w:sz w:val="20"/>
+          <w:szCs w:val="20"/>
+          <w:lang w:eastAsia="en-GB"/>
+        </w:rPr>
+      </w:pPr>
+      <w:r>
+        <w:rPr>
+          <w:rFonts w:ascii="Courier New" w:eastAsia="Times New Roman" w:hAnsi="Courier New" w:cs="Courier New"/>
+          <w:color w:val="BEC0C2"/>
+          <w:sz w:val="20"/>
+          <w:szCs w:val="20"/>
+          <w:lang w:eastAsia="en-GB"/>
+        </w:rPr>
+        <w:t xml:space="preserve">  </w:t>
+      </w:r>
+      <w:proofErr w:type="spellStart"/>
+      <w:r>
+        <w:rPr>
+          <w:rFonts w:ascii="Courier New" w:eastAsia="Times New Roman" w:hAnsi="Courier New" w:cs="Courier New"/>
+          <w:color w:val="FF8080"/>
+          <w:sz w:val="20"/>
+          <w:szCs w:val="20"/>
+          <w:lang w:eastAsia="en-GB"/>
+        </w:rPr>
+        <w:t>std</w:t>
+      </w:r>
+      <w:proofErr w:type="spellEnd"/>
+      <w:r>
+        <w:rPr>
+          <w:rFonts w:ascii="Courier New" w:eastAsia="Times New Roman" w:hAnsi="Courier New" w:cs="Courier New"/>
+          <w:color w:val="auto"/>
+          <w:sz w:val="20"/>
+          <w:szCs w:val="20"/>
+          <w:lang w:eastAsia="en-GB"/>
+        </w:rPr>
+        <w:t>::</w:t>
+      </w:r>
+      <w:proofErr w:type="spellStart"/>
+      <w:r>
+        <w:rPr>
+          <w:rFonts w:ascii="Courier New" w:eastAsia="Times New Roman" w:hAnsi="Courier New" w:cs="Courier New"/>
+          <w:color w:val="9AA7D6"/>
+          <w:sz w:val="20"/>
+          <w:szCs w:val="20"/>
+          <w:lang w:eastAsia="en-GB"/>
+        </w:rPr>
+        <w:t>cout</w:t>
+      </w:r>
+      <w:proofErr w:type="spellEnd"/>
+      <w:r>
+        <w:rPr>
+          <w:rFonts w:ascii="Courier New" w:eastAsia="Times New Roman" w:hAnsi="Courier New" w:cs="Courier New"/>
+          <w:color w:val="BEC0C2"/>
+          <w:sz w:val="20"/>
+          <w:szCs w:val="20"/>
+          <w:lang w:eastAsia="en-GB"/>
+        </w:rPr>
+        <w:t xml:space="preserve"> </w:t>
+      </w:r>
+      <w:r>
+        <w:rPr>
+          <w:rFonts w:ascii="Courier New" w:eastAsia="Times New Roman" w:hAnsi="Courier New" w:cs="Courier New"/>
+          <w:color w:val="D6BB9A"/>
+          <w:sz w:val="20"/>
+          <w:szCs w:val="20"/>
+          <w:lang w:eastAsia="en-GB"/>
+        </w:rPr>
+        <w:t>&lt;&lt;</w:t>
+      </w:r>
+      <w:r>
+        <w:rPr>
+          <w:rFonts w:ascii="Courier New" w:eastAsia="Times New Roman" w:hAnsi="Courier New" w:cs="Courier New"/>
+          <w:color w:val="BEC0C2"/>
+          <w:sz w:val="20"/>
+          <w:szCs w:val="20"/>
+          <w:lang w:eastAsia="en-GB"/>
+        </w:rPr>
+        <w:t xml:space="preserve"> </w:t>
+      </w:r>
+      <w:proofErr w:type="spellStart"/>
+      <w:proofErr w:type="gramStart"/>
+      <w:r>
+        <w:rPr>
+          <w:rFonts w:ascii="Courier New" w:eastAsia="Times New Roman" w:hAnsi="Courier New" w:cs="Courier New"/>
+          <w:color w:val="auto"/>
+          <w:sz w:val="20"/>
+          <w:szCs w:val="20"/>
+          <w:lang w:eastAsia="en-GB"/>
+        </w:rPr>
+        <w:t>minMaxSums</w:t>
+      </w:r>
+      <w:proofErr w:type="spellEnd"/>
+      <w:r>
+        <w:rPr>
+          <w:rFonts w:ascii="Courier New" w:eastAsia="Times New Roman" w:hAnsi="Courier New" w:cs="Courier New"/>
+          <w:color w:val="auto"/>
+          <w:sz w:val="20"/>
+          <w:szCs w:val="20"/>
+          <w:lang w:eastAsia="en-GB"/>
+        </w:rPr>
+        <w:t>(</w:t>
+      </w:r>
+      <w:proofErr w:type="spellStart"/>
+      <w:proofErr w:type="gramEnd"/>
+      <w:r>
+        <w:rPr>
+          <w:rFonts w:ascii="Courier New" w:eastAsia="Times New Roman" w:hAnsi="Courier New" w:cs="Courier New"/>
+          <w:color w:val="D6BB9A"/>
+          <w:sz w:val="20"/>
+          <w:szCs w:val="20"/>
+          <w:lang w:eastAsia="en-GB"/>
+        </w:rPr>
+        <w:t>vec</w:t>
+      </w:r>
+      <w:proofErr w:type="spellEnd"/>
+      <w:r>
+        <w:rPr>
+          <w:rFonts w:ascii="Courier New" w:eastAsia="Times New Roman" w:hAnsi="Courier New" w:cs="Courier New"/>
+          <w:color w:val="auto"/>
+          <w:sz w:val="20"/>
+          <w:szCs w:val="20"/>
+          <w:lang w:eastAsia="en-GB"/>
+        </w:rPr>
+        <w:t>)</w:t>
+      </w:r>
+      <w:r>
+        <w:rPr>
+          <w:rFonts w:ascii="Courier New" w:eastAsia="Times New Roman" w:hAnsi="Courier New" w:cs="Courier New"/>
+          <w:color w:val="D6BB9A"/>
+          <w:sz w:val="20"/>
+          <w:szCs w:val="20"/>
+          <w:lang w:eastAsia="en-GB"/>
+        </w:rPr>
+        <w:t>.</w:t>
+      </w:r>
+      <w:r>
+        <w:rPr>
+          <w:rFonts w:ascii="Courier New" w:eastAsia="Times New Roman" w:hAnsi="Courier New" w:cs="Courier New"/>
+          <w:color w:val="auto"/>
+          <w:sz w:val="20"/>
+          <w:szCs w:val="20"/>
+          <w:lang w:eastAsia="en-GB"/>
+        </w:rPr>
+        <w:t>first</w:t>
+      </w:r>
+      <w:r>
+        <w:rPr>
+          <w:rFonts w:ascii="Courier New" w:eastAsia="Times New Roman" w:hAnsi="Courier New" w:cs="Courier New"/>
+          <w:color w:val="BEC0C2"/>
+          <w:sz w:val="20"/>
+          <w:szCs w:val="20"/>
+          <w:lang w:eastAsia="en-GB"/>
+        </w:rPr>
+        <w:t xml:space="preserve"> </w:t>
+      </w:r>
+      <w:r>
+        <w:rPr>
+          <w:rFonts w:ascii="Courier New" w:eastAsia="Times New Roman" w:hAnsi="Courier New" w:cs="Courier New"/>
+          <w:color w:val="D6BB9A"/>
+          <w:sz w:val="20"/>
+          <w:szCs w:val="20"/>
+          <w:lang w:eastAsia="en-GB"/>
+        </w:rPr>
+        <w:t>&lt;&lt;</w:t>
+      </w:r>
+      <w:r>
+        <w:rPr>
+          <w:rFonts w:ascii="Courier New" w:eastAsia="Times New Roman" w:hAnsi="Courier New" w:cs="Courier New"/>
+          <w:color w:val="BEC0C2"/>
+          <w:sz w:val="20"/>
+          <w:szCs w:val="20"/>
+          <w:lang w:eastAsia="en-GB"/>
+        </w:rPr>
+        <w:t xml:space="preserve"> </w:t>
+      </w:r>
+      <w:r>
+        <w:rPr>
+          <w:rFonts w:ascii="Courier New" w:eastAsia="Times New Roman" w:hAnsi="Courier New" w:cs="Courier New"/>
+          <w:color w:val="D69545"/>
+          <w:sz w:val="20"/>
+          <w:szCs w:val="20"/>
+          <w:lang w:eastAsia="en-GB"/>
+        </w:rPr>
+        <w:t>",</w:t>
+      </w:r>
+      <w:r>
+        <w:rPr>
+          <w:rFonts w:ascii="Courier New" w:eastAsia="Times New Roman" w:hAnsi="Courier New" w:cs="Courier New"/>
+          <w:color w:val="BEC0C2"/>
+          <w:sz w:val="20"/>
+          <w:szCs w:val="20"/>
+          <w:lang w:eastAsia="en-GB"/>
+        </w:rPr>
+        <w:t xml:space="preserve"> </w:t>
+      </w:r>
+      <w:r>
+        <w:rPr>
+          <w:rFonts w:ascii="Courier New" w:eastAsia="Times New Roman" w:hAnsi="Courier New" w:cs="Courier New"/>
+          <w:color w:val="D69545"/>
+          <w:sz w:val="20"/>
+          <w:szCs w:val="20"/>
+          <w:lang w:eastAsia="en-GB"/>
+        </w:rPr>
+        <w:t>"</w:t>
+      </w:r>
+      <w:r>
+        <w:rPr>
+          <w:rFonts w:ascii="Courier New" w:eastAsia="Times New Roman" w:hAnsi="Courier New" w:cs="Courier New"/>
+          <w:color w:val="BEC0C2"/>
+          <w:sz w:val="20"/>
+          <w:szCs w:val="20"/>
+          <w:lang w:eastAsia="en-GB"/>
+        </w:rPr>
+        <w:t xml:space="preserve"> </w:t>
+      </w:r>
+      <w:r>
+        <w:rPr>
+          <w:rFonts w:ascii="Courier New" w:eastAsia="Times New Roman" w:hAnsi="Courier New" w:cs="Courier New"/>
+          <w:color w:val="D6BB9A"/>
+          <w:sz w:val="20"/>
+          <w:szCs w:val="20"/>
+          <w:lang w:eastAsia="en-GB"/>
+        </w:rPr>
+        <w:t>&lt;&lt;</w:t>
+      </w:r>
+      <w:r>
+        <w:rPr>
+          <w:rFonts w:ascii="Courier New" w:eastAsia="Times New Roman" w:hAnsi="Courier New" w:cs="Courier New"/>
+          <w:color w:val="BEC0C2"/>
+          <w:sz w:val="20"/>
+          <w:szCs w:val="20"/>
+          <w:lang w:eastAsia="en-GB"/>
+        </w:rPr>
+        <w:t xml:space="preserve"> </w:t>
+      </w:r>
+      <w:proofErr w:type="spellStart"/>
+      <w:r>
+        <w:rPr>
+          <w:rFonts w:ascii="Courier New" w:eastAsia="Times New Roman" w:hAnsi="Courier New" w:cs="Courier New"/>
+          <w:color w:val="auto"/>
+          <w:sz w:val="20"/>
+          <w:szCs w:val="20"/>
+          <w:lang w:eastAsia="en-GB"/>
+        </w:rPr>
+        <w:t>minMaxSums</w:t>
+      </w:r>
+      <w:proofErr w:type="spellEnd"/>
+      <w:r>
+        <w:rPr>
+          <w:rFonts w:ascii="Courier New" w:eastAsia="Times New Roman" w:hAnsi="Courier New" w:cs="Courier New"/>
+          <w:color w:val="auto"/>
+          <w:sz w:val="20"/>
+          <w:szCs w:val="20"/>
+          <w:lang w:eastAsia="en-GB"/>
+        </w:rPr>
+        <w:t>(</w:t>
+      </w:r>
+      <w:proofErr w:type="spellStart"/>
+      <w:r>
+        <w:rPr>
+          <w:rFonts w:ascii="Courier New" w:eastAsia="Times New Roman" w:hAnsi="Courier New" w:cs="Courier New"/>
+          <w:color w:val="D6BB9A"/>
+          <w:sz w:val="20"/>
+          <w:szCs w:val="20"/>
+          <w:lang w:eastAsia="en-GB"/>
+        </w:rPr>
+        <w:t>vec</w:t>
+      </w:r>
+      <w:proofErr w:type="spellEnd"/>
+      <w:r>
+        <w:rPr>
+          <w:rFonts w:ascii="Courier New" w:eastAsia="Times New Roman" w:hAnsi="Courier New" w:cs="Courier New"/>
+          <w:color w:val="auto"/>
+          <w:sz w:val="20"/>
+          <w:szCs w:val="20"/>
+          <w:lang w:eastAsia="en-GB"/>
+        </w:rPr>
+        <w:t>)</w:t>
+      </w:r>
+      <w:r>
+        <w:rPr>
+          <w:rFonts w:ascii="Courier New" w:eastAsia="Times New Roman" w:hAnsi="Courier New" w:cs="Courier New"/>
+          <w:color w:val="D6BB9A"/>
+          <w:sz w:val="20"/>
+          <w:szCs w:val="20"/>
+          <w:lang w:eastAsia="en-GB"/>
+        </w:rPr>
+        <w:t>.</w:t>
+      </w:r>
+      <w:r>
+        <w:rPr>
+          <w:rFonts w:ascii="Courier New" w:eastAsia="Times New Roman" w:hAnsi="Courier New" w:cs="Courier New"/>
+          <w:color w:val="auto"/>
+          <w:sz w:val="20"/>
+          <w:szCs w:val="20"/>
+          <w:lang w:eastAsia="en-GB"/>
+        </w:rPr>
+        <w:t>second</w:t>
+      </w:r>
+      <w:r>
+        <w:rPr>
+          <w:rFonts w:ascii="Courier New" w:eastAsia="Times New Roman" w:hAnsi="Courier New" w:cs="Courier New"/>
+          <w:color w:val="BEC0C2"/>
+          <w:sz w:val="20"/>
+          <w:szCs w:val="20"/>
+          <w:lang w:eastAsia="en-GB"/>
+        </w:rPr>
+        <w:t xml:space="preserve"> </w:t>
+      </w:r>
+      <w:r>
+        <w:rPr>
+          <w:rFonts w:ascii="Courier New" w:eastAsia="Times New Roman" w:hAnsi="Courier New" w:cs="Courier New"/>
+          <w:color w:val="D6BB9A"/>
+          <w:sz w:val="20"/>
+          <w:szCs w:val="20"/>
+          <w:lang w:eastAsia="en-GB"/>
+        </w:rPr>
+        <w:t>&lt;&lt;</w:t>
+      </w:r>
+      <w:r>
+        <w:rPr>
+          <w:rFonts w:ascii="Courier New" w:eastAsia="Times New Roman" w:hAnsi="Courier New" w:cs="Courier New"/>
+          <w:color w:val="BEC0C2"/>
+          <w:sz w:val="20"/>
+          <w:szCs w:val="20"/>
+          <w:lang w:eastAsia="en-GB"/>
+        </w:rPr>
+        <w:t xml:space="preserve"> </w:t>
+      </w:r>
+      <w:proofErr w:type="spellStart"/>
+      <w:r>
+        <w:rPr>
+          <w:rFonts w:ascii="Courier New" w:eastAsia="Times New Roman" w:hAnsi="Courier New" w:cs="Courier New"/>
+          <w:color w:val="FF8080"/>
+          <w:sz w:val="20"/>
+          <w:szCs w:val="20"/>
+          <w:lang w:eastAsia="en-GB"/>
+        </w:rPr>
+        <w:t>std</w:t>
+      </w:r>
+      <w:proofErr w:type="spellEnd"/>
+      <w:r>
+        <w:rPr>
+          <w:rFonts w:ascii="Courier New" w:eastAsia="Times New Roman" w:hAnsi="Courier New" w:cs="Courier New"/>
+          <w:color w:val="auto"/>
+          <w:sz w:val="20"/>
+          <w:szCs w:val="20"/>
+          <w:lang w:eastAsia="en-GB"/>
+        </w:rPr>
+        <w:t>::</w:t>
+      </w:r>
+      <w:proofErr w:type="spellStart"/>
+      <w:r>
+        <w:rPr>
+          <w:rFonts w:ascii="Courier New" w:eastAsia="Times New Roman" w:hAnsi="Courier New" w:cs="Courier New"/>
+          <w:color w:val="auto"/>
+          <w:sz w:val="20"/>
+          <w:szCs w:val="20"/>
+          <w:lang w:eastAsia="en-GB"/>
+        </w:rPr>
+        <w:t>endl</w:t>
+      </w:r>
+      <w:proofErr w:type="spellEnd"/>
+      <w:r>
+        <w:rPr>
+          <w:rFonts w:ascii="Courier New" w:eastAsia="Times New Roman" w:hAnsi="Courier New" w:cs="Courier New"/>
+          <w:color w:val="auto"/>
+          <w:sz w:val="20"/>
+          <w:szCs w:val="20"/>
+          <w:lang w:eastAsia="en-GB"/>
+        </w:rPr>
+        <w:t>;</w:t>
+      </w:r>
+    </w:p>
+    <w:p>
+      <w:pPr>
+        <w:tabs>
+          <w:tab w:val="left" w:pos="916"/>
+          <w:tab w:val="left" w:pos="1832"/>
+          <w:tab w:val="left" w:pos="2748"/>
+          <w:tab w:val="left" w:pos="3664"/>
+          <w:tab w:val="left" w:pos="4580"/>
+          <w:tab w:val="left" w:pos="5496"/>
+          <w:tab w:val="left" w:pos="6412"/>
+          <w:tab w:val="left" w:pos="7328"/>
+          <w:tab w:val="left" w:pos="8244"/>
+          <w:tab w:val="left" w:pos="9160"/>
+          <w:tab w:val="left" w:pos="10076"/>
+          <w:tab w:val="left" w:pos="10992"/>
+          <w:tab w:val="left" w:pos="11908"/>
+          <w:tab w:val="left" w:pos="12824"/>
+          <w:tab w:val="left" w:pos="13740"/>
+          <w:tab w:val="left" w:pos="14656"/>
+        </w:tabs>
+        <w:overflowPunct/>
+        <w:spacing w:after="0" w:line="240" w:lineRule="auto"/>
+        <w:rPr>
+          <w:rFonts w:ascii="Courier New" w:eastAsia="Times New Roman" w:hAnsi="Courier New" w:cs="Courier New"/>
+          <w:color w:val="auto"/>
+          <w:sz w:val="20"/>
+          <w:szCs w:val="20"/>
+          <w:lang w:eastAsia="en-GB"/>
+        </w:rPr>
+      </w:pPr>
+      <w:r>
+        <w:rPr>
+          <w:rFonts w:ascii="Courier New" w:eastAsia="Times New Roman" w:hAnsi="Courier New" w:cs="Courier New"/>
+          <w:color w:val="BEC0C2"/>
+          <w:sz w:val="20"/>
+          <w:szCs w:val="20"/>
+          <w:lang w:eastAsia="en-GB"/>
+        </w:rPr>
+        <w:t xml:space="preserve">  </w:t>
+      </w:r>
+      <w:proofErr w:type="spellStart"/>
+      <w:r>
+        <w:rPr>
+          <w:rFonts w:ascii="Courier New" w:eastAsia="Times New Roman" w:hAnsi="Courier New" w:cs="Courier New"/>
+          <w:color w:val="FF8080"/>
+          <w:sz w:val="20"/>
+          <w:szCs w:val="20"/>
+          <w:lang w:eastAsia="en-GB"/>
+        </w:rPr>
+        <w:t>std</w:t>
+      </w:r>
+      <w:proofErr w:type="spellEnd"/>
+      <w:r>
+        <w:rPr>
+          <w:rFonts w:ascii="Courier New" w:eastAsia="Times New Roman" w:hAnsi="Courier New" w:cs="Courier New"/>
+          <w:color w:val="auto"/>
+          <w:sz w:val="20"/>
+          <w:szCs w:val="20"/>
+          <w:lang w:eastAsia="en-GB"/>
+        </w:rPr>
+        <w:t>::</w:t>
+      </w:r>
+      <w:proofErr w:type="spellStart"/>
+      <w:r>
+        <w:rPr>
+          <w:rFonts w:ascii="Courier New" w:eastAsia="Times New Roman" w:hAnsi="Courier New" w:cs="Courier New"/>
+          <w:color w:val="9AA7D6"/>
+          <w:sz w:val="20"/>
+          <w:szCs w:val="20"/>
+          <w:lang w:eastAsia="en-GB"/>
+        </w:rPr>
+        <w:t>cout</w:t>
+      </w:r>
+      <w:proofErr w:type="spellEnd"/>
+      <w:r>
+        <w:rPr>
+          <w:rFonts w:ascii="Courier New" w:eastAsia="Times New Roman" w:hAnsi="Courier New" w:cs="Courier New"/>
+          <w:color w:val="BEC0C2"/>
+          <w:sz w:val="20"/>
+          <w:szCs w:val="20"/>
+          <w:lang w:eastAsia="en-GB"/>
+        </w:rPr>
+        <w:t xml:space="preserve"> </w:t>
+      </w:r>
+      <w:r>
+        <w:rPr>
+          <w:rFonts w:ascii="Courier New" w:eastAsia="Times New Roman" w:hAnsi="Courier New" w:cs="Courier New"/>
+          <w:color w:val="D6BB9A"/>
+          <w:sz w:val="20"/>
+          <w:szCs w:val="20"/>
+          <w:lang w:eastAsia="en-GB"/>
+        </w:rPr>
+        <w:t>&lt;&lt;</w:t>
+      </w:r>
+      <w:r>
+        <w:rPr>
+          <w:rFonts w:ascii="Courier New" w:eastAsia="Times New Roman" w:hAnsi="Courier New" w:cs="Courier New"/>
+          <w:color w:val="BEC0C2"/>
+          <w:sz w:val="20"/>
+          <w:szCs w:val="20"/>
+          <w:lang w:eastAsia="en-GB"/>
+        </w:rPr>
+        <w:t xml:space="preserve"> </w:t>
+      </w:r>
+      <w:proofErr w:type="spellStart"/>
+      <w:proofErr w:type="gramStart"/>
+      <w:r>
+        <w:rPr>
+          <w:rFonts w:ascii="Courier New" w:eastAsia="Times New Roman" w:hAnsi="Courier New" w:cs="Courier New"/>
+          <w:color w:val="auto"/>
+          <w:sz w:val="20"/>
+          <w:szCs w:val="20"/>
+          <w:lang w:eastAsia="en-GB"/>
+        </w:rPr>
+        <w:t>minMaxSums</w:t>
+      </w:r>
+      <w:proofErr w:type="spellEnd"/>
+      <w:r>
+        <w:rPr>
+          <w:rFonts w:ascii="Courier New" w:eastAsia="Times New Roman" w:hAnsi="Courier New" w:cs="Courier New"/>
+          <w:color w:val="auto"/>
+          <w:sz w:val="20"/>
+          <w:szCs w:val="20"/>
+          <w:lang w:eastAsia="en-GB"/>
+        </w:rPr>
+        <w:t>(</w:t>
+      </w:r>
+      <w:proofErr w:type="gramEnd"/>
+      <w:r>
+        <w:rPr>
+          <w:rFonts w:ascii="Courier New" w:eastAsia="Times New Roman" w:hAnsi="Courier New" w:cs="Courier New"/>
+          <w:color w:val="D6BB9A"/>
+          <w:sz w:val="20"/>
+          <w:szCs w:val="20"/>
+          <w:lang w:eastAsia="en-GB"/>
+        </w:rPr>
+        <w:t>vec2</w:t>
+      </w:r>
+      <w:r>
+        <w:rPr>
+          <w:rFonts w:ascii="Courier New" w:eastAsia="Times New Roman" w:hAnsi="Courier New" w:cs="Courier New"/>
+          <w:color w:val="auto"/>
+          <w:sz w:val="20"/>
+          <w:szCs w:val="20"/>
+          <w:lang w:eastAsia="en-GB"/>
+        </w:rPr>
+        <w:t>)</w:t>
+      </w:r>
+      <w:r>
+        <w:rPr>
+          <w:rFonts w:ascii="Courier New" w:eastAsia="Times New Roman" w:hAnsi="Courier New" w:cs="Courier New"/>
+          <w:color w:val="D6BB9A"/>
+          <w:sz w:val="20"/>
+          <w:szCs w:val="20"/>
+          <w:lang w:eastAsia="en-GB"/>
+        </w:rPr>
+        <w:t>.</w:t>
+      </w:r>
+      <w:r>
+        <w:rPr>
+          <w:rFonts w:ascii="Courier New" w:eastAsia="Times New Roman" w:hAnsi="Courier New" w:cs="Courier New"/>
+          <w:color w:val="auto"/>
+          <w:sz w:val="20"/>
+          <w:szCs w:val="20"/>
+          <w:lang w:eastAsia="en-GB"/>
+        </w:rPr>
+        <w:t>first</w:t>
+      </w:r>
+      <w:r>
+        <w:rPr>
+          <w:rFonts w:ascii="Courier New" w:eastAsia="Times New Roman" w:hAnsi="Courier New" w:cs="Courier New"/>
+          <w:color w:val="BEC0C2"/>
+          <w:sz w:val="20"/>
+          <w:szCs w:val="20"/>
+          <w:lang w:eastAsia="en-GB"/>
+        </w:rPr>
+        <w:t xml:space="preserve"> </w:t>
+      </w:r>
+      <w:r>
+        <w:rPr>
+          <w:rFonts w:ascii="Courier New" w:eastAsia="Times New Roman" w:hAnsi="Courier New" w:cs="Courier New"/>
+          <w:color w:val="D6BB9A"/>
+          <w:sz w:val="20"/>
+          <w:szCs w:val="20"/>
+          <w:lang w:eastAsia="en-GB"/>
+        </w:rPr>
+        <w:t>&lt;&lt;</w:t>
+      </w:r>
+      <w:r>
+        <w:rPr>
+          <w:rFonts w:ascii="Courier New" w:eastAsia="Times New Roman" w:hAnsi="Courier New" w:cs="Courier New"/>
+          <w:color w:val="BEC0C2"/>
+          <w:sz w:val="20"/>
+          <w:szCs w:val="20"/>
+          <w:lang w:eastAsia="en-GB"/>
+        </w:rPr>
+        <w:t xml:space="preserve"> </w:t>
+      </w:r>
+      <w:r>
+        <w:rPr>
+          <w:rFonts w:ascii="Courier New" w:eastAsia="Times New Roman" w:hAnsi="Courier New" w:cs="Courier New"/>
+          <w:color w:val="D69545"/>
+          <w:sz w:val="20"/>
+          <w:szCs w:val="20"/>
+          <w:lang w:eastAsia="en-GB"/>
+        </w:rPr>
+        <w:t>", "</w:t>
+      </w:r>
+      <w:r>
+        <w:rPr>
+          <w:rFonts w:ascii="Courier New" w:eastAsia="Times New Roman" w:hAnsi="Courier New" w:cs="Courier New"/>
+          <w:color w:val="BEC0C2"/>
+          <w:sz w:val="20"/>
+          <w:szCs w:val="20"/>
+          <w:lang w:eastAsia="en-GB"/>
+        </w:rPr>
+        <w:t xml:space="preserve"> </w:t>
+      </w:r>
+      <w:r>
+        <w:rPr>
+          <w:rFonts w:ascii="Courier New" w:eastAsia="Times New Roman" w:hAnsi="Courier New" w:cs="Courier New"/>
+          <w:color w:val="D6BB9A"/>
+          <w:sz w:val="20"/>
+          <w:szCs w:val="20"/>
+          <w:lang w:eastAsia="en-GB"/>
+        </w:rPr>
+        <w:t>&lt;&lt;</w:t>
+      </w:r>
+      <w:r>
+        <w:rPr>
+          <w:rFonts w:ascii="Courier New" w:eastAsia="Times New Roman" w:hAnsi="Courier New" w:cs="Courier New"/>
+          <w:color w:val="BEC0C2"/>
+          <w:sz w:val="20"/>
+          <w:szCs w:val="20"/>
+          <w:lang w:eastAsia="en-GB"/>
+        </w:rPr>
+        <w:t xml:space="preserve"> </w:t>
+      </w:r>
+      <w:proofErr w:type="spellStart"/>
+      <w:r>
+        <w:rPr>
+          <w:rFonts w:ascii="Courier New" w:eastAsia="Times New Roman" w:hAnsi="Courier New" w:cs="Courier New"/>
+          <w:color w:val="auto"/>
+          <w:sz w:val="20"/>
+          <w:szCs w:val="20"/>
+          <w:lang w:eastAsia="en-GB"/>
+        </w:rPr>
+        <w:t>minMaxSums</w:t>
+      </w:r>
+      <w:proofErr w:type="spellEnd"/>
+      <w:r>
+        <w:rPr>
+          <w:rFonts w:ascii="Courier New" w:eastAsia="Times New Roman" w:hAnsi="Courier New" w:cs="Courier New"/>
+          <w:color w:val="auto"/>
+          <w:sz w:val="20"/>
+          <w:szCs w:val="20"/>
+          <w:lang w:eastAsia="en-GB"/>
+        </w:rPr>
+        <w:t>(</w:t>
+      </w:r>
+      <w:r>
+        <w:rPr>
+          <w:rFonts w:ascii="Courier New" w:eastAsia="Times New Roman" w:hAnsi="Courier New" w:cs="Courier New"/>
+          <w:color w:val="D6BB9A"/>
+          <w:sz w:val="20"/>
+          <w:szCs w:val="20"/>
+          <w:lang w:eastAsia="en-GB"/>
+        </w:rPr>
+        <w:t>vec2</w:t>
+      </w:r>
+      <w:r>
+        <w:rPr>
+          <w:rFonts w:ascii="Courier New" w:eastAsia="Times New Roman" w:hAnsi="Courier New" w:cs="Courier New"/>
+          <w:color w:val="auto"/>
+          <w:sz w:val="20"/>
+          <w:szCs w:val="20"/>
+          <w:lang w:eastAsia="en-GB"/>
+        </w:rPr>
+        <w:t>)</w:t>
+      </w:r>
+      <w:r>
+        <w:rPr>
+          <w:rFonts w:ascii="Courier New" w:eastAsia="Times New Roman" w:hAnsi="Courier New" w:cs="Courier New"/>
+          <w:color w:val="D6BB9A"/>
+          <w:sz w:val="20"/>
+          <w:szCs w:val="20"/>
+          <w:lang w:eastAsia="en-GB"/>
+        </w:rPr>
+        <w:t>.</w:t>
+      </w:r>
+      <w:r>
+        <w:rPr>
+          <w:rFonts w:ascii="Courier New" w:eastAsia="Times New Roman" w:hAnsi="Courier New" w:cs="Courier New"/>
+          <w:color w:val="auto"/>
+          <w:sz w:val="20"/>
+          <w:szCs w:val="20"/>
+          <w:lang w:eastAsia="en-GB"/>
+        </w:rPr>
+        <w:t>second</w:t>
+      </w:r>
+      <w:r>
+        <w:rPr>
+          <w:rFonts w:ascii="Courier New" w:eastAsia="Times New Roman" w:hAnsi="Courier New" w:cs="Courier New"/>
+          <w:color w:val="BEC0C2"/>
+          <w:sz w:val="20"/>
+          <w:szCs w:val="20"/>
+          <w:lang w:eastAsia="en-GB"/>
+        </w:rPr>
+        <w:t xml:space="preserve"> </w:t>
+      </w:r>
+      <w:r>
+        <w:rPr>
+          <w:rFonts w:ascii="Courier New" w:eastAsia="Times New Roman" w:hAnsi="Courier New" w:cs="Courier New"/>
+          <w:color w:val="D6BB9A"/>
+          <w:sz w:val="20"/>
+          <w:szCs w:val="20"/>
+          <w:lang w:eastAsia="en-GB"/>
+        </w:rPr>
+        <w:t>&lt;&lt;</w:t>
+      </w:r>
+      <w:r>
+        <w:rPr>
+          <w:rFonts w:ascii="Courier New" w:eastAsia="Times New Roman" w:hAnsi="Courier New" w:cs="Courier New"/>
+          <w:color w:val="BEC0C2"/>
+          <w:sz w:val="20"/>
+          <w:szCs w:val="20"/>
+          <w:lang w:eastAsia="en-GB"/>
+        </w:rPr>
+        <w:t xml:space="preserve"> </w:t>
+      </w:r>
+      <w:proofErr w:type="spellStart"/>
+      <w:r>
+        <w:rPr>
+          <w:rFonts w:ascii="Courier New" w:eastAsia="Times New Roman" w:hAnsi="Courier New" w:cs="Courier New"/>
+          <w:color w:val="FF8080"/>
+          <w:sz w:val="20"/>
+          <w:szCs w:val="20"/>
+          <w:lang w:eastAsia="en-GB"/>
+        </w:rPr>
+        <w:t>std</w:t>
+      </w:r>
+      <w:proofErr w:type="spellEnd"/>
+      <w:r>
+        <w:rPr>
+          <w:rFonts w:ascii="Courier New" w:eastAsia="Times New Roman" w:hAnsi="Courier New" w:cs="Courier New"/>
+          <w:color w:val="auto"/>
+          <w:sz w:val="20"/>
+          <w:szCs w:val="20"/>
+          <w:lang w:eastAsia="en-GB"/>
+        </w:rPr>
+        <w:t>::</w:t>
+      </w:r>
+      <w:proofErr w:type="spellStart"/>
+      <w:r>
+        <w:rPr>
+          <w:rFonts w:ascii="Courier New" w:eastAsia="Times New Roman" w:hAnsi="Courier New" w:cs="Courier New"/>
+          <w:color w:val="auto"/>
+          <w:sz w:val="20"/>
+          <w:szCs w:val="20"/>
+          <w:lang w:eastAsia="en-GB"/>
+        </w:rPr>
+        <w:t>endl</w:t>
+      </w:r>
+      <w:proofErr w:type="spellEnd"/>
+      <w:r>
+        <w:rPr>
+          <w:rFonts w:ascii="Courier New" w:eastAsia="Times New Roman" w:hAnsi="Courier New" w:cs="Courier New"/>
+          <w:color w:val="auto"/>
+          <w:sz w:val="20"/>
+          <w:szCs w:val="20"/>
+          <w:lang w:eastAsia="en-GB"/>
+        </w:rPr>
+        <w:t>;</w:t>
+      </w:r>
+    </w:p>
+    <w:p>
+      <w:pPr>
+        <w:tabs>
+          <w:tab w:val="left" w:pos="916"/>
+          <w:tab w:val="left" w:pos="1832"/>
+          <w:tab w:val="left" w:pos="2748"/>
+          <w:tab w:val="left" w:pos="3664"/>
+          <w:tab w:val="left" w:pos="4580"/>
+          <w:tab w:val="left" w:pos="5496"/>
+          <w:tab w:val="left" w:pos="6412"/>
+          <w:tab w:val="left" w:pos="7328"/>
+          <w:tab w:val="left" w:pos="8244"/>
+          <w:tab w:val="left" w:pos="9160"/>
+          <w:tab w:val="left" w:pos="10076"/>
+          <w:tab w:val="left" w:pos="10992"/>
+          <w:tab w:val="left" w:pos="11908"/>
+          <w:tab w:val="left" w:pos="12824"/>
+          <w:tab w:val="left" w:pos="13740"/>
+          <w:tab w:val="left" w:pos="14656"/>
+        </w:tabs>
+        <w:overflowPunct/>
+        <w:spacing w:after="0" w:line="240" w:lineRule="auto"/>
+        <w:rPr>
+          <w:rFonts w:ascii="Courier New" w:eastAsia="Times New Roman" w:hAnsi="Courier New" w:cs="Courier New"/>
+          <w:color w:val="auto"/>
+          <w:sz w:val="20"/>
+          <w:szCs w:val="20"/>
+          <w:lang w:eastAsia="en-GB"/>
+        </w:rPr>
+      </w:pPr>
+      <w:r>
+        <w:rPr>
+          <w:rFonts w:ascii="Courier New" w:eastAsia="Times New Roman" w:hAnsi="Courier New" w:cs="Courier New"/>
+          <w:color w:val="BEC0C2"/>
+          <w:sz w:val="20"/>
+          <w:szCs w:val="20"/>
+          <w:lang w:eastAsia="en-GB"/>
+        </w:rPr>
+        <w:t xml:space="preserve">  </w:t>
+      </w:r>
+      <w:proofErr w:type="gramStart"/>
+      <w:r>
+        <w:rPr>
+          <w:rFonts w:ascii="Courier New" w:eastAsia="Times New Roman" w:hAnsi="Courier New" w:cs="Courier New"/>
+          <w:i/>
+          <w:iCs/>
+          <w:color w:val="45C6D6"/>
+          <w:sz w:val="20"/>
+          <w:szCs w:val="20"/>
+          <w:lang w:eastAsia="en-GB"/>
+        </w:rPr>
+        <w:t>return</w:t>
+      </w:r>
+      <w:proofErr w:type="gramEnd"/>
+      <w:r>
+        <w:rPr>
+          <w:rFonts w:ascii="Courier New" w:eastAsia="Times New Roman" w:hAnsi="Courier New" w:cs="Courier New"/>
+          <w:color w:val="BEC0C2"/>
+          <w:sz w:val="20"/>
+          <w:szCs w:val="20"/>
+          <w:lang w:eastAsia="en-GB"/>
+        </w:rPr>
+        <w:t xml:space="preserve"> </w:t>
+      </w:r>
+      <w:r>
+        <w:rPr>
+          <w:rFonts w:ascii="Courier New" w:eastAsia="Times New Roman" w:hAnsi="Courier New" w:cs="Courier New"/>
+          <w:color w:val="8A602C"/>
+          <w:sz w:val="20"/>
+          <w:szCs w:val="20"/>
+          <w:lang w:eastAsia="en-GB"/>
+        </w:rPr>
+        <w:t>0</w:t>
+      </w:r>
+      <w:r>
+        <w:rPr>
+          <w:rFonts w:ascii="Courier New" w:eastAsia="Times New Roman" w:hAnsi="Courier New" w:cs="Courier New"/>
+          <w:color w:val="auto"/>
+          <w:sz w:val="20"/>
+          <w:szCs w:val="20"/>
+          <w:lang w:eastAsia="en-GB"/>
+        </w:rPr>
+        <w:t>;</w:t>
+      </w:r>
+    </w:p>
+    <w:p>
+      <w:pPr>
+        <w:tabs>
+          <w:tab w:val="left" w:pos="916"/>
+          <w:tab w:val="left" w:pos="1832"/>
+          <w:tab w:val="left" w:pos="2748"/>
+          <w:tab w:val="left" w:pos="3664"/>
+          <w:tab w:val="left" w:pos="4580"/>
+          <w:tab w:val="left" w:pos="5496"/>
+          <w:tab w:val="left" w:pos="6412"/>
+          <w:tab w:val="left" w:pos="7328"/>
+          <w:tab w:val="left" w:pos="8244"/>
+          <w:tab w:val="left" w:pos="9160"/>
+          <w:tab w:val="left" w:pos="10076"/>
+          <w:tab w:val="left" w:pos="10992"/>
+          <w:tab w:val="left" w:pos="11908"/>
+          <w:tab w:val="left" w:pos="12824"/>
+          <w:tab w:val="left" w:pos="13740"/>
+          <w:tab w:val="left" w:pos="14656"/>
+        </w:tabs>
+        <w:overflowPunct/>
+        <w:spacing w:after="0" w:line="240" w:lineRule="auto"/>
+        <w:rPr>
+          <w:rFonts w:ascii="Courier New" w:eastAsia="Times New Roman" w:hAnsi="Courier New" w:cs="Courier New"/>
+          <w:color w:val="auto"/>
+          <w:sz w:val="20"/>
+          <w:szCs w:val="20"/>
+          <w:lang w:eastAsia="en-GB"/>
+        </w:rPr>
+      </w:pPr>
+      <w:r>
+        <w:rPr>
+          <w:rFonts w:ascii="Courier New" w:eastAsia="Times New Roman" w:hAnsi="Courier New" w:cs="Courier New"/>
+          <w:color w:val="auto"/>
+          <w:sz w:val="20"/>
+          <w:szCs w:val="20"/>
+          <w:lang w:eastAsia="en-GB"/>
+        </w:rPr>
+        <w:t>}</w:t>
+      </w:r>
+    </w:p>
+    <w:p>
+      <w:pPr>
         <w:pStyle w:val="Textoindependiente"/>
       </w:pPr>
-    </w:p>
-    <w:p>
-      <w:pPr>
-        <w:pStyle w:val="PreformattedText"/>
-      </w:pPr>
-      <w:proofErr w:type="spellStart"/>
-      <w:r>
-        <w:rPr>
-          <w:rStyle w:val="code-keyword"/>
-        </w:rPr>
-        <w:t>std</w:t>
-      </w:r>
-      <w:proofErr w:type="spellEnd"/>
-      <w:r>
-        <w:rPr>
-          <w:rStyle w:val="code-keyword"/>
-        </w:rPr>
-        <w:t xml:space="preserve">::pair&lt;uint64_t, uint64_t&gt; </w:t>
-      </w:r>
-    </w:p>
-    <w:p>
-      <w:pPr>
-        <w:pStyle w:val="PreformattedText"/>
-      </w:pPr>
-      <w:proofErr w:type="spellStart"/>
-      <w:proofErr w:type="gramStart"/>
-      <w:r>
-        <w:rPr>
-          <w:rStyle w:val="code-keyword"/>
-        </w:rPr>
-        <w:t>minMaxSums</w:t>
-      </w:r>
-      <w:proofErr w:type="spellEnd"/>
-      <w:r>
-        <w:rPr>
-          <w:rStyle w:val="code-keyword"/>
-        </w:rPr>
-        <w:t>(</w:t>
-      </w:r>
-      <w:proofErr w:type="spellStart"/>
-      <w:proofErr w:type="gramEnd"/>
-      <w:r>
-        <w:rPr>
-          <w:rStyle w:val="code-keyword"/>
-        </w:rPr>
-        <w:t>const</w:t>
-      </w:r>
-      <w:proofErr w:type="spellEnd"/>
-      <w:r>
-        <w:rPr>
-          <w:rStyle w:val="code-keyword"/>
-        </w:rPr>
-        <w:t xml:space="preserve"> </w:t>
-      </w:r>
-      <w:proofErr w:type="spellStart"/>
-      <w:r>
-        <w:rPr>
-          <w:rStyle w:val="code-keyword"/>
-        </w:rPr>
-        <w:t>std</w:t>
-      </w:r>
-      <w:proofErr w:type="spellEnd"/>
-      <w:r>
-        <w:rPr>
-          <w:rStyle w:val="code-keyword"/>
-        </w:rPr>
-        <w:t>::vector&lt;uint64_t&gt; &amp;A)</w:t>
-      </w:r>
-    </w:p>
-    <w:p>
-      <w:pPr>
-        <w:pStyle w:val="PreformattedText"/>
-      </w:pPr>
-      <w:r>
-        <w:rPr>
-          <w:rStyle w:val="code-keyword"/>
-        </w:rPr>
-        <w:t>{</w:t>
-      </w:r>
-    </w:p>
-    <w:p>
-      <w:pPr>
-        <w:pStyle w:val="PreformattedText"/>
-      </w:pPr>
-      <w:r>
-        <w:rPr>
-          <w:rStyle w:val="code-keyword"/>
-        </w:rPr>
-        <w:t xml:space="preserve">    </w:t>
-      </w:r>
-      <w:proofErr w:type="gramStart"/>
-      <w:r>
-        <w:rPr>
-          <w:rStyle w:val="code-keyword"/>
-          <w:color w:val="00677C"/>
-        </w:rPr>
-        <w:t>sort</w:t>
-      </w:r>
-      <w:r>
-        <w:rPr>
-          <w:rStyle w:val="code-keyword"/>
-          <w:color w:val="FF0000"/>
-        </w:rPr>
-        <w:t>(</w:t>
-      </w:r>
-      <w:proofErr w:type="spellStart"/>
-      <w:proofErr w:type="gramEnd"/>
-      <w:r>
-        <w:rPr>
-          <w:rStyle w:val="code-keyword"/>
-          <w:color w:val="092E64"/>
-        </w:rPr>
-        <w:t>A</w:t>
-      </w:r>
-      <w:r>
-        <w:rPr>
-          <w:rStyle w:val="code-keyword"/>
-          <w:color w:val="FF0000"/>
-        </w:rPr>
-        <w:t>.</w:t>
-      </w:r>
-      <w:r>
-        <w:rPr>
-          <w:rStyle w:val="code-keyword"/>
-          <w:color w:val="00677C"/>
-        </w:rPr>
-        <w:t>begin</w:t>
-      </w:r>
-      <w:proofErr w:type="spellEnd"/>
-      <w:r>
-        <w:rPr>
-          <w:rStyle w:val="code-keyword"/>
-          <w:color w:val="FF0000"/>
-        </w:rPr>
-        <w:t>(),</w:t>
-      </w:r>
-      <w:r>
-        <w:rPr>
-          <w:rStyle w:val="code-keyword"/>
-          <w:color w:val="C0C0C0"/>
-        </w:rPr>
-        <w:t xml:space="preserve"> </w:t>
-      </w:r>
-      <w:proofErr w:type="spellStart"/>
-      <w:r>
-        <w:rPr>
-          <w:rStyle w:val="code-keyword"/>
-          <w:color w:val="092E64"/>
-        </w:rPr>
-        <w:t>A</w:t>
-      </w:r>
-      <w:r>
-        <w:rPr>
-          <w:rStyle w:val="code-keyword"/>
-          <w:color w:val="FF0000"/>
-        </w:rPr>
-        <w:t>.</w:t>
-      </w:r>
-      <w:r>
-        <w:rPr>
-          <w:rStyle w:val="code-keyword"/>
-          <w:color w:val="00677C"/>
-        </w:rPr>
-        <w:t>begin</w:t>
-      </w:r>
-      <w:proofErr w:type="spellEnd"/>
-      <w:r>
-        <w:rPr>
-          <w:rStyle w:val="code-keyword"/>
-          <w:color w:val="FF0000"/>
-        </w:rPr>
-        <w:t>()</w:t>
-      </w:r>
-      <w:r>
-        <w:rPr>
-          <w:rStyle w:val="code-keyword"/>
-          <w:color w:val="C0C0C0"/>
-        </w:rPr>
-        <w:t xml:space="preserve"> </w:t>
-      </w:r>
-      <w:r>
-        <w:rPr>
-          <w:rStyle w:val="code-keyword"/>
-          <w:color w:val="FF0000"/>
-        </w:rPr>
-        <w:t>+</w:t>
-      </w:r>
-      <w:r>
-        <w:rPr>
-          <w:rStyle w:val="code-keyword"/>
-          <w:color w:val="C0C0C0"/>
-        </w:rPr>
-        <w:t xml:space="preserve"> </w:t>
-      </w:r>
-      <w:proofErr w:type="spellStart"/>
-      <w:r>
-        <w:rPr>
-          <w:rStyle w:val="code-keyword"/>
-          <w:color w:val="092E64"/>
-        </w:rPr>
-        <w:t>A</w:t>
-      </w:r>
-      <w:r>
-        <w:rPr>
-          <w:rStyle w:val="code-keyword"/>
-          <w:color w:val="FF0000"/>
-        </w:rPr>
-        <w:t>.</w:t>
-      </w:r>
-      <w:r>
-        <w:rPr>
-          <w:rStyle w:val="code-keyword"/>
-          <w:color w:val="00677C"/>
-        </w:rPr>
-        <w:t>size</w:t>
-      </w:r>
-      <w:proofErr w:type="spellEnd"/>
-      <w:r>
-        <w:rPr>
-          <w:rStyle w:val="code-keyword"/>
-          <w:color w:val="FF0000"/>
-        </w:rPr>
-        <w:t>());</w:t>
-      </w:r>
-    </w:p>
-    <w:p>
-      <w:pPr>
-        <w:pStyle w:val="PreformattedText"/>
-      </w:pPr>
-      <w:r>
-        <w:rPr>
-          <w:color w:val="C0C0C0"/>
-        </w:rPr>
-        <w:t xml:space="preserve">    </w:t>
-      </w:r>
-      <w:proofErr w:type="gramStart"/>
-      <w:r>
-        <w:rPr>
-          <w:color w:val="808000"/>
-        </w:rPr>
-        <w:t>auto</w:t>
-      </w:r>
-      <w:proofErr w:type="gramEnd"/>
-      <w:r>
-        <w:rPr>
-          <w:color w:val="C0C0C0"/>
-        </w:rPr>
-        <w:t xml:space="preserve"> </w:t>
-      </w:r>
-      <w:proofErr w:type="spellStart"/>
-      <w:r>
-        <w:rPr>
-          <w:color w:val="092E64"/>
-        </w:rPr>
-        <w:t>all_elements</w:t>
-      </w:r>
-      <w:proofErr w:type="spellEnd"/>
-      <w:r>
-        <w:rPr>
-          <w:color w:val="C0C0C0"/>
-        </w:rPr>
-        <w:t xml:space="preserve"> </w:t>
-      </w:r>
-      <w:r>
-        <w:t>=</w:t>
-      </w:r>
-      <w:r>
-        <w:rPr>
-          <w:color w:val="C0C0C0"/>
-        </w:rPr>
-        <w:t xml:space="preserve"> </w:t>
-      </w:r>
-      <w:r>
-        <w:rPr>
-          <w:color w:val="00677C"/>
-        </w:rPr>
-        <w:t>accumulate</w:t>
-      </w:r>
-      <w:r>
-        <w:t>(</w:t>
-      </w:r>
-      <w:proofErr w:type="spellStart"/>
-      <w:r>
-        <w:rPr>
-          <w:color w:val="092E64"/>
-        </w:rPr>
-        <w:t>A</w:t>
-      </w:r>
-      <w:r>
-        <w:t>.</w:t>
-      </w:r>
-      <w:r>
-        <w:rPr>
-          <w:color w:val="00677C"/>
-        </w:rPr>
-        <w:t>begin</w:t>
-      </w:r>
-      <w:proofErr w:type="spellEnd"/>
-      <w:r>
-        <w:t>(),</w:t>
-      </w:r>
-      <w:r>
-        <w:rPr>
-          <w:color w:val="C0C0C0"/>
-        </w:rPr>
-        <w:t xml:space="preserve"> </w:t>
-      </w:r>
-      <w:proofErr w:type="spellStart"/>
-      <w:r>
-        <w:rPr>
-          <w:color w:val="092E64"/>
-        </w:rPr>
-        <w:t>A</w:t>
-      </w:r>
-      <w:r>
-        <w:t>.</w:t>
-      </w:r>
-      <w:r>
-        <w:rPr>
-          <w:color w:val="00677C"/>
-        </w:rPr>
-        <w:t>end</w:t>
-      </w:r>
-      <w:proofErr w:type="spellEnd"/>
-      <w:r>
-        <w:t>(),</w:t>
-      </w:r>
-      <w:r>
-        <w:rPr>
-          <w:color w:val="C0C0C0"/>
-        </w:rPr>
-        <w:t xml:space="preserve"> </w:t>
-      </w:r>
-      <w:r>
-        <w:rPr>
-          <w:color w:val="000080"/>
-        </w:rPr>
-        <w:t>0</w:t>
-      </w:r>
-      <w:r>
-        <w:t>);</w:t>
-      </w:r>
-    </w:p>
-    <w:p>
-      <w:pPr>
-        <w:pStyle w:val="PreformattedText"/>
-        <w:spacing w:after="283"/>
-      </w:pPr>
-      <w:r>
-        <w:rPr>
-          <w:color w:val="C0C0C0"/>
-        </w:rPr>
-        <w:lastRenderedPageBreak/>
-        <w:t xml:space="preserve">    </w:t>
-      </w:r>
-      <w:proofErr w:type="gramStart"/>
-      <w:r>
-        <w:rPr>
-          <w:color w:val="092E64"/>
-        </w:rPr>
-        <w:t>return</w:t>
-      </w:r>
-      <w:proofErr w:type="gramEnd"/>
-      <w:r>
-        <w:rPr>
-          <w:color w:val="C0C0C0"/>
-        </w:rPr>
-        <w:t xml:space="preserve"> </w:t>
-      </w:r>
-      <w:r>
-        <w:t>=</w:t>
-      </w:r>
-      <w:r>
-        <w:rPr>
-          <w:color w:val="C0C0C0"/>
-        </w:rPr>
-        <w:t xml:space="preserve"> </w:t>
-      </w:r>
-      <w:proofErr w:type="spellStart"/>
-      <w:r>
-        <w:rPr>
-          <w:color w:val="00677C"/>
-        </w:rPr>
-        <w:t>make_pair</w:t>
-      </w:r>
-      <w:proofErr w:type="spellEnd"/>
-      <w:r>
-        <w:t>(</w:t>
-      </w:r>
-      <w:proofErr w:type="spellStart"/>
-      <w:r>
-        <w:rPr>
-          <w:color w:val="092E64"/>
-        </w:rPr>
-        <w:t>all_elements</w:t>
-      </w:r>
-      <w:proofErr w:type="spellEnd"/>
-      <w:r>
-        <w:rPr>
-          <w:color w:val="C0C0C0"/>
-        </w:rPr>
-        <w:t xml:space="preserve"> </w:t>
-      </w:r>
-      <w:r>
-        <w:t>-</w:t>
-      </w:r>
-      <w:r>
-        <w:rPr>
-          <w:color w:val="C0C0C0"/>
-        </w:rPr>
-        <w:t xml:space="preserve"> </w:t>
-      </w:r>
-      <w:proofErr w:type="spellStart"/>
-      <w:r>
-        <w:rPr>
-          <w:color w:val="092E64"/>
-        </w:rPr>
-        <w:t>A</w:t>
-      </w:r>
-      <w:r>
-        <w:t>.</w:t>
-      </w:r>
-      <w:r>
-        <w:rPr>
-          <w:color w:val="00677C"/>
-        </w:rPr>
-        <w:t>back</w:t>
-      </w:r>
-      <w:proofErr w:type="spellEnd"/>
-      <w:r>
-        <w:t>(),</w:t>
-      </w:r>
-      <w:r>
-        <w:rPr>
-          <w:color w:val="C0C0C0"/>
-        </w:rPr>
-        <w:t xml:space="preserve"> </w:t>
-      </w:r>
-      <w:proofErr w:type="spellStart"/>
-      <w:r>
-        <w:rPr>
-          <w:color w:val="092E64"/>
-        </w:rPr>
-        <w:t>all_elements</w:t>
-      </w:r>
-      <w:proofErr w:type="spellEnd"/>
-      <w:r>
-        <w:rPr>
-          <w:color w:val="C0C0C0"/>
-        </w:rPr>
-        <w:t xml:space="preserve"> – </w:t>
-      </w:r>
-      <w:proofErr w:type="spellStart"/>
-      <w:r>
-        <w:rPr>
-          <w:color w:val="092E64"/>
-        </w:rPr>
-        <w:t>A</w:t>
-      </w:r>
-      <w:r>
-        <w:t>.</w:t>
-      </w:r>
-      <w:r>
-        <w:rPr>
-          <w:color w:val="00677C"/>
-        </w:rPr>
-        <w:t>front</w:t>
-      </w:r>
-      <w:proofErr w:type="spellEnd"/>
-      <w:r>
-        <w:t>());</w:t>
-      </w:r>
-    </w:p>
-    <w:p>
-      <w:pPr>
-        <w:pStyle w:val="PreformattedText"/>
-        <w:spacing w:after="283"/>
-      </w:pPr>
-      <w:r>
-        <w:rPr>
-          <w:rStyle w:val="code-keyword"/>
-        </w:rPr>
-        <w:t>}</w:t>
-      </w:r>
-    </w:p>
-    <w:p>
-      <w:pPr>
-        <w:pStyle w:val="Textoindependiente"/>
-      </w:pPr>
+      <w:bookmarkStart w:id="3" w:name="_GoBack"/>
+      <w:bookmarkEnd w:id="3"/>
     </w:p>
     <w:sectPr>
       <w:footerReference w:type="default" r:id="rId9"/>
@@ -5297,7 +7784,7 @@
       <w:rPr>
         <w:noProof/>
       </w:rPr>
-      <w:t>1</w:t>
+      <w:t>7</w:t>
     </w:r>
     <w:r>
       <w:fldChar w:fldCharType="end"/>
